--- a/Lab11/Лаба 11.docx
+++ b/Lab11/Лаба 11.docx
@@ -2077,15 +2077,11 @@
           <w:highlight w:val="none"/>
         </w:rPr>
       </w:r>
-      <w:r>
-        <w:rPr>
-          <w:highlight w:val="none"/>
-        </w:rPr>
-      </w:r>
+      <w:r/>
     </w:p>
     <w:p>
       <w:pPr>
-        <w:shd w:val="nil"/>
+        <w:shd w:val="nil" w:color="auto"/>
         <w:rPr>
           <w:highlight w:val="none"/>
         </w:rPr>
@@ -2101,6 +2097,7 @@
           <w:highlight w:val="none"/>
         </w:rPr>
       </w:r>
+      <w:r/>
     </w:p>
     <w:p>
       <w:pPr>
@@ -2125,11 +2122,7 @@
           <w:highlight w:val="none"/>
         </w:rPr>
       </w:r>
-      <w:r>
-        <w:rPr>
-          <w:highlight w:val="none"/>
-        </w:rPr>
-      </w:r>
+      <w:r/>
     </w:p>
     <w:p>
       <w:pPr>
@@ -2149,6 +2142,7 @@
           <w:highlight w:val="none"/>
         </w:rPr>
       </w:r>
+      <w:r/>
     </w:p>
     <w:p>
       <w:pPr>
@@ -2167,7 +2161,6 @@
           <w:highlight w:val="none"/>
         </w:rPr>
       </w:r>
-      <w:r/>
       <w:r>
         <mc:AlternateContent>
           <mc:Choice Requires="wpg">
@@ -2234,7 +2227,6 @@
           </mc:Fallback>
         </mc:AlternateContent>
       </w:r>
-      <w:r/>
       <w:r>
         <w:rPr>
           <w:sz w:val="24"/>
@@ -2243,28 +2235,6 @@
         </w:rPr>
       </w:r>
       <w:r/>
-      <w:r>
-        <w:rPr>
-          <w:sz w:val="24"/>
-          <w:szCs w:val="24"/>
-          <w:highlight w:val="none"/>
-        </w:rPr>
-      </w:r>
-      <w:r/>
-      <w:r>
-        <w:rPr>
-          <w:sz w:val="24"/>
-          <w:szCs w:val="24"/>
-          <w:highlight w:val="none"/>
-        </w:rPr>
-      </w:r>
-      <w:r>
-        <w:rPr>
-          <w:sz w:val="24"/>
-          <w:szCs w:val="24"/>
-          <w:highlight w:val="none"/>
-        </w:rPr>
-      </w:r>
     </w:p>
     <w:p>
       <w:pPr>
@@ -2284,6 +2254,7 @@
           <w:highlight w:val="none"/>
         </w:rPr>
       </w:r>
+      <w:r/>
     </w:p>
     <w:p>
       <w:pPr>
@@ -2303,6 +2274,7 @@
           <w:highlight w:val="none"/>
         </w:rPr>
       </w:r>
+      <w:r/>
     </w:p>
     <w:p>
       <w:pPr>
@@ -2392,13 +2364,7 @@
           <w:highlight w:val="none"/>
         </w:rPr>
       </w:r>
-      <w:r>
-        <w:rPr>
-          <w:sz w:val="24"/>
-          <w:szCs w:val="24"/>
-          <w:highlight w:val="none"/>
-        </w:rPr>
-      </w:r>
+      <w:r/>
     </w:p>
     <w:p>
       <w:pPr>
@@ -2486,11 +2452,10 @@
         <w:br w:type="page" w:clear="all"/>
       </w:r>
       <w:r/>
-      <w:r/>
     </w:p>
     <w:p>
       <w:pPr>
-        <w:shd w:val="nil"/>
+        <w:shd w:val="nil" w:color="auto"/>
       </w:pPr>
       <w:r>
         <w:rPr>
@@ -2569,19 +2534,11 @@
         </w:rPr>
       </w:r>
       <w:r/>
-      <w:r/>
-      <w:r/>
-      <w:r>
-        <w:rPr>
-          <w:highlight w:val="none"/>
-        </w:rPr>
-      </w:r>
     </w:p>
     <w:p>
       <w:pPr>
         <w:shd w:val="nil" w:color="000000"/>
       </w:pPr>
-      <w:r/>
       <w:r>
         <mc:AlternateContent>
           <mc:Choice Requires="wpg">
@@ -2714,15 +2671,12 @@
           </mc:Fallback>
         </mc:AlternateContent>
       </w:r>
+      <w:r>
+        <w:rPr>
+          <w:highlight w:val="none"/>
+        </w:rPr>
+      </w:r>
       <w:r/>
-      <w:r/>
-      <w:r/>
-      <w:r/>
-      <w:r>
-        <w:rPr>
-          <w:highlight w:val="none"/>
-        </w:rPr>
-      </w:r>
     </w:p>
     <w:p>
       <w:pPr>
@@ -2731,7 +2685,6 @@
           <w:highlight w:val="none"/>
         </w:rPr>
       </w:pPr>
-      <w:r/>
       <w:r>
         <mc:AlternateContent>
           <mc:Choice Requires="wpg">
@@ -2798,12 +2751,6 @@
           </mc:Fallback>
         </mc:AlternateContent>
       </w:r>
-      <w:r/>
-      <w:r/>
-      <w:r/>
-      <w:r/>
-      <w:r/>
-      <w:r/>
       <w:r>
         <mc:AlternateContent>
           <mc:Choice Requires="wpg">
@@ -2898,7 +2845,7 @@
                       <pic:spPr bwMode="auto">
                         <a:xfrm flipH="0" flipV="0">
                           <a:off x="0" y="0"/>
-                          <a:ext cx="4032486" cy="4032486"/>
+                          <a:ext cx="4032485" cy="4032485"/>
                         </a:xfrm>
                         <a:prstGeom prst="rect">
                           <a:avLst/>
@@ -2936,11 +2883,6 @@
           </mc:Fallback>
         </mc:AlternateContent>
       </w:r>
-      <w:r/>
-      <w:r/>
-      <w:r/>
-      <w:r/>
-      <w:r/>
       <w:r>
         <mc:AlternateContent>
           <mc:Choice Requires="wpg">
@@ -2969,7 +2911,7 @@
                       <pic:spPr bwMode="auto">
                         <a:xfrm>
                           <a:off x="0" y="0"/>
-                          <a:ext cx="4726153" cy="9611359"/>
+                          <a:ext cx="4726153" cy="9611358"/>
                         </a:xfrm>
                         <a:prstGeom prst="rect">
                           <a:avLst/>
@@ -3007,19 +2949,17 @@
           </mc:Fallback>
         </mc:AlternateContent>
       </w:r>
-      <w:r/>
       <w:r>
         <w:rPr>
           <w:highlight w:val="none"/>
         </w:rPr>
         <w:br w:type="page" w:clear="all"/>
       </w:r>
-      <w:r/>
       <w:r/>
     </w:p>
     <w:p>
       <w:pPr>
-        <w:shd w:val="nil"/>
+        <w:shd w:val="nil" w:color="auto"/>
         <w:rPr>
           <w:sz w:val="24"/>
           <w:szCs w:val="24"/>
@@ -3039,6 +2979,7 @@
           <w:highlight w:val="none"/>
         </w:rPr>
       </w:r>
+      <w:r/>
     </w:p>
     <w:p>
       <w:pPr>
@@ -3063,6 +3004,7 @@
           <w:highlight w:val="none"/>
         </w:rPr>
       </w:r>
+      <w:r/>
     </w:p>
     <w:p>
       <w:pPr>
@@ -3146,6 +3088,7 @@
           <w:highlight w:val="none"/>
         </w:rPr>
       </w:r>
+      <w:r/>
     </w:p>
     <w:p>
       <w:pPr>
@@ -3154,7 +3097,6 @@
           <w:highlight w:val="none"/>
         </w:rPr>
       </w:pPr>
-      <w:r/>
       <w:r>
         <mc:AlternateContent>
           <mc:Choice Requires="wpg">
@@ -3287,15 +3229,12 @@
           </mc:Fallback>
         </mc:AlternateContent>
       </w:r>
-      <w:r/>
-      <w:r/>
       <w:r>
         <w:rPr>
           <w:highlight w:val="none"/>
         </w:rPr>
         <w:br w:type="page" w:clear="all"/>
       </w:r>
-      <w:r/>
       <w:r/>
     </w:p>
     <w:p>
@@ -3330,6 +3269,7 @@
           <w:highlight w:val="none"/>
         </w:rPr>
       </w:r>
+      <w:r/>
     </w:p>
     <w:p>
       <w:pPr>
@@ -3420,14 +3360,7 @@
           <w:lang w:val="en-US"/>
         </w:rPr>
       </w:r>
-      <w:r>
-        <w:rPr>
-          <w:sz w:val="24"/>
-          <w:szCs w:val="24"/>
-          <w:highlight w:val="none"/>
-          <w:lang w:val="en-US"/>
-        </w:rPr>
-      </w:r>
+      <w:r/>
     </w:p>
     <w:p>
       <w:pPr>
@@ -3445,1859 +3378,6 @@
         <w:rPr>
           <w:highlight w:val="none"/>
         </w:rPr>
-      </w:r>
-    </w:p>
-    <w:p>
-      <w:pPr>
-        <w:ind w:left="0" w:right="0" w:firstLine="0"/>
-        <w:spacing w:before="0" w:after="0" w:line="199" w:lineRule="atLeast"/>
-        <w:shd w:val="clear" w:color="ffffff" w:fill="ffffff"/>
-        <w:pBdr>
-          <w:top w:val="none" w:color="000000" w:sz="4" w:space="0"/>
-          <w:left w:val="none" w:color="000000" w:sz="4" w:space="0"/>
-          <w:bottom w:val="none" w:color="000000" w:sz="4" w:space="0"/>
-          <w:right w:val="none" w:color="000000" w:sz="4" w:space="0"/>
-        </w:pBdr>
-      </w:pPr>
-      <w:r>
-        <w:rPr>
-          <w:rFonts w:ascii="Arial" w:hAnsi="Arial" w:eastAsia="Arial" w:cs="Arial"/>
-          <w:color w:val="006666"/>
-          <w:sz w:val="20"/>
-        </w:rPr>
-        <w:t xml:space="preserve">&lt;?xml version="1.0" encoding="UTF-8"?&gt;</w:t>
-      </w:r>
-      <w:r>
-        <w:rPr>
-          <w:rFonts w:ascii="Arial" w:hAnsi="Arial" w:eastAsia="Arial" w:cs="Arial"/>
-          <w:color w:val="000000"/>
-          <w:sz w:val="20"/>
-        </w:rPr>
-        <w:t xml:space="preserve"> &lt;</w:t>
-      </w:r>
-      <w:r>
-        <w:rPr>
-          <w:rFonts w:ascii="Arial" w:hAnsi="Arial" w:eastAsia="Arial" w:cs="Arial"/>
-          <w:color w:val="000088"/>
-          <w:sz w:val="20"/>
-        </w:rPr>
-        <w:t xml:space="preserve">output</w:t>
-      </w:r>
-      <w:r>
-        <w:rPr>
-          <w:rFonts w:ascii="Arial" w:hAnsi="Arial" w:eastAsia="Arial" w:cs="Arial"/>
-          <w:color w:val="000000"/>
-          <w:sz w:val="20"/>
-        </w:rPr>
-        <w:t xml:space="preserve">&gt; &lt;</w:t>
-      </w:r>
-      <w:r>
-        <w:rPr>
-          <w:rFonts w:ascii="Arial" w:hAnsi="Arial" w:eastAsia="Arial" w:cs="Arial"/>
-          <w:color w:val="000088"/>
-          <w:sz w:val="20"/>
-        </w:rPr>
-        <w:t xml:space="preserve">result</w:t>
-      </w:r>
-      <w:r>
-        <w:rPr>
-          <w:rFonts w:ascii="Arial" w:hAnsi="Arial" w:eastAsia="Arial" w:cs="Arial"/>
-          <w:color w:val="000000"/>
-          <w:sz w:val="20"/>
-        </w:rPr>
-        <w:t xml:space="preserve"> </w:t>
-      </w:r>
-      <w:r>
-        <w:rPr>
-          <w:rFonts w:ascii="Arial" w:hAnsi="Arial" w:eastAsia="Arial" w:cs="Arial"/>
-          <w:color w:val="660066"/>
-          <w:sz w:val="20"/>
-        </w:rPr>
-        <w:t xml:space="preserve">type</w:t>
-      </w:r>
-      <w:r>
-        <w:rPr>
-          <w:rFonts w:ascii="Arial" w:hAnsi="Arial" w:eastAsia="Arial" w:cs="Arial"/>
-          <w:color w:val="000000"/>
-          <w:sz w:val="20"/>
-        </w:rPr>
-        <w:t xml:space="preserve">=</w:t>
-      </w:r>
-      <w:r>
-        <w:rPr>
-          <w:rFonts w:ascii="Arial" w:hAnsi="Arial" w:eastAsia="Arial" w:cs="Arial"/>
-          <w:color w:val="008800"/>
-          <w:sz w:val="20"/>
-        </w:rPr>
-        <w:t xml:space="preserve">"integer"</w:t>
-      </w:r>
-      <w:r>
-        <w:rPr>
-          <w:rFonts w:ascii="Arial" w:hAnsi="Arial" w:eastAsia="Arial" w:cs="Arial"/>
-          <w:color w:val="000000"/>
-          <w:sz w:val="20"/>
-        </w:rPr>
-        <w:t xml:space="preserve">&gt;4&lt;/</w:t>
-      </w:r>
-      <w:r>
-        <w:rPr>
-          <w:rFonts w:ascii="Arial" w:hAnsi="Arial" w:eastAsia="Arial" w:cs="Arial"/>
-          <w:color w:val="000088"/>
-          <w:sz w:val="20"/>
-        </w:rPr>
-        <w:t xml:space="preserve">result</w:t>
-      </w:r>
-      <w:r>
-        <w:rPr>
-          <w:rFonts w:ascii="Arial" w:hAnsi="Arial" w:eastAsia="Arial" w:cs="Arial"/>
-          <w:color w:val="000000"/>
-          <w:sz w:val="20"/>
-        </w:rPr>
-        <w:t xml:space="preserve">&gt; &lt;</w:t>
-      </w:r>
-      <w:r>
-        <w:rPr>
-          <w:rFonts w:ascii="Arial" w:hAnsi="Arial" w:eastAsia="Arial" w:cs="Arial"/>
-          <w:color w:val="000088"/>
-          <w:sz w:val="20"/>
-        </w:rPr>
-        <w:t xml:space="preserve">simons</w:t>
-      </w:r>
-      <w:r>
-        <w:rPr>
-          <w:rFonts w:ascii="Arial" w:hAnsi="Arial" w:eastAsia="Arial" w:cs="Arial"/>
-          <w:color w:val="000000"/>
-          <w:sz w:val="20"/>
-        </w:rPr>
-        <w:t xml:space="preserve"> </w:t>
-      </w:r>
-      <w:r>
-        <w:rPr>
-          <w:rFonts w:ascii="Arial" w:hAnsi="Arial" w:eastAsia="Arial" w:cs="Arial"/>
-          <w:color w:val="660066"/>
-          <w:sz w:val="20"/>
-        </w:rPr>
-        <w:t xml:space="preserve">type</w:t>
-      </w:r>
-      <w:r>
-        <w:rPr>
-          <w:rFonts w:ascii="Arial" w:hAnsi="Arial" w:eastAsia="Arial" w:cs="Arial"/>
-          <w:color w:val="000000"/>
-          <w:sz w:val="20"/>
-        </w:rPr>
-        <w:t xml:space="preserve">=</w:t>
-      </w:r>
-      <w:r>
-        <w:rPr>
-          <w:rFonts w:ascii="Arial" w:hAnsi="Arial" w:eastAsia="Arial" w:cs="Arial"/>
-          <w:color w:val="008800"/>
-          <w:sz w:val="20"/>
-        </w:rPr>
-        <w:t xml:space="preserve">"array"</w:t>
-      </w:r>
-      <w:r>
-        <w:rPr>
-          <w:rFonts w:ascii="Arial" w:hAnsi="Arial" w:eastAsia="Arial" w:cs="Arial"/>
-          <w:color w:val="000000"/>
-          <w:sz w:val="20"/>
-        </w:rPr>
-        <w:t xml:space="preserve">&gt; &lt;</w:t>
-      </w:r>
-      <w:r>
-        <w:rPr>
-          <w:rFonts w:ascii="Arial" w:hAnsi="Arial" w:eastAsia="Arial" w:cs="Arial"/>
-          <w:color w:val="000088"/>
-          <w:sz w:val="20"/>
-        </w:rPr>
-        <w:t xml:space="preserve">simon</w:t>
-      </w:r>
-      <w:r>
-        <w:rPr>
-          <w:rFonts w:ascii="Arial" w:hAnsi="Arial" w:eastAsia="Arial" w:cs="Arial"/>
-          <w:color w:val="000000"/>
-          <w:sz w:val="20"/>
-        </w:rPr>
-        <w:t xml:space="preserve">&gt; &lt;</w:t>
-      </w:r>
-      <w:r>
-        <w:rPr>
-          <w:rFonts w:ascii="Arial" w:hAnsi="Arial" w:eastAsia="Arial" w:cs="Arial"/>
-          <w:color w:val="000088"/>
-          <w:sz w:val="20"/>
-        </w:rPr>
-        <w:t xml:space="preserve">iteration</w:t>
-      </w:r>
-      <w:r>
-        <w:rPr>
-          <w:rFonts w:ascii="Arial" w:hAnsi="Arial" w:eastAsia="Arial" w:cs="Arial"/>
-          <w:color w:val="000000"/>
-          <w:sz w:val="20"/>
-        </w:rPr>
-        <w:t xml:space="preserve"> </w:t>
-      </w:r>
-      <w:r>
-        <w:rPr>
-          <w:rFonts w:ascii="Arial" w:hAnsi="Arial" w:eastAsia="Arial" w:cs="Arial"/>
-          <w:color w:val="660066"/>
-          <w:sz w:val="20"/>
-        </w:rPr>
-        <w:t xml:space="preserve">type</w:t>
-      </w:r>
-      <w:r>
-        <w:rPr>
-          <w:rFonts w:ascii="Arial" w:hAnsi="Arial" w:eastAsia="Arial" w:cs="Arial"/>
-          <w:color w:val="000000"/>
-          <w:sz w:val="20"/>
-        </w:rPr>
-        <w:t xml:space="preserve">=</w:t>
-      </w:r>
-      <w:r>
-        <w:rPr>
-          <w:rFonts w:ascii="Arial" w:hAnsi="Arial" w:eastAsia="Arial" w:cs="Arial"/>
-          <w:color w:val="008800"/>
-          <w:sz w:val="20"/>
-        </w:rPr>
-        <w:t xml:space="preserve">"integer"</w:t>
-      </w:r>
-      <w:r>
-        <w:rPr>
-          <w:rFonts w:ascii="Arial" w:hAnsi="Arial" w:eastAsia="Arial" w:cs="Arial"/>
-          <w:color w:val="000000"/>
-          <w:sz w:val="20"/>
-        </w:rPr>
-        <w:t xml:space="preserve">&gt;1&lt;/</w:t>
-      </w:r>
-      <w:r>
-        <w:rPr>
-          <w:rFonts w:ascii="Arial" w:hAnsi="Arial" w:eastAsia="Arial" w:cs="Arial"/>
-          <w:color w:val="000088"/>
-          <w:sz w:val="20"/>
-        </w:rPr>
-        <w:t xml:space="preserve">iteration</w:t>
-      </w:r>
-      <w:r>
-        <w:rPr>
-          <w:rFonts w:ascii="Arial" w:hAnsi="Arial" w:eastAsia="Arial" w:cs="Arial"/>
-          <w:color w:val="000000"/>
-          <w:sz w:val="20"/>
-        </w:rPr>
-        <w:t xml:space="preserve">&gt; &lt;</w:t>
-      </w:r>
-      <w:r>
-        <w:rPr>
-          <w:rFonts w:ascii="Arial" w:hAnsi="Arial" w:eastAsia="Arial" w:cs="Arial"/>
-          <w:color w:val="000088"/>
-          <w:sz w:val="20"/>
-        </w:rPr>
-        <w:t xml:space="preserve">f</w:t>
-      </w:r>
-      <w:r>
-        <w:rPr>
-          <w:rFonts w:ascii="Arial" w:hAnsi="Arial" w:eastAsia="Arial" w:cs="Arial"/>
-          <w:color w:val="000000"/>
-          <w:sz w:val="20"/>
-        </w:rPr>
-        <w:t xml:space="preserve"> </w:t>
-      </w:r>
-      <w:r>
-        <w:rPr>
-          <w:rFonts w:ascii="Arial" w:hAnsi="Arial" w:eastAsia="Arial" w:cs="Arial"/>
-          <w:color w:val="660066"/>
-          <w:sz w:val="20"/>
-        </w:rPr>
-        <w:t xml:space="preserve">type</w:t>
-      </w:r>
-      <w:r>
-        <w:rPr>
-          <w:rFonts w:ascii="Arial" w:hAnsi="Arial" w:eastAsia="Arial" w:cs="Arial"/>
-          <w:color w:val="000000"/>
-          <w:sz w:val="20"/>
-        </w:rPr>
-        <w:t xml:space="preserve">=</w:t>
-      </w:r>
-      <w:r>
-        <w:rPr>
-          <w:rFonts w:ascii="Arial" w:hAnsi="Arial" w:eastAsia="Arial" w:cs="Arial"/>
-          <w:color w:val="008800"/>
-          <w:sz w:val="20"/>
-        </w:rPr>
-        <w:t xml:space="preserve">"integer"</w:t>
-      </w:r>
-      <w:r>
-        <w:rPr>
-          <w:rFonts w:ascii="Arial" w:hAnsi="Arial" w:eastAsia="Arial" w:cs="Arial"/>
-          <w:color w:val="000000"/>
-          <w:sz w:val="20"/>
-        </w:rPr>
-        <w:t xml:space="preserve">&gt;6&lt;/</w:t>
-      </w:r>
-      <w:r>
-        <w:rPr>
-          <w:rFonts w:ascii="Arial" w:hAnsi="Arial" w:eastAsia="Arial" w:cs="Arial"/>
-          <w:color w:val="000088"/>
-          <w:sz w:val="20"/>
-        </w:rPr>
-        <w:t xml:space="preserve">f</w:t>
-      </w:r>
-      <w:r>
-        <w:rPr>
-          <w:rFonts w:ascii="Arial" w:hAnsi="Arial" w:eastAsia="Arial" w:cs="Arial"/>
-          <w:color w:val="000000"/>
-          <w:sz w:val="20"/>
-        </w:rPr>
-        <w:t xml:space="preserve">&gt; &lt;</w:t>
-      </w:r>
-      <w:r>
-        <w:rPr>
-          <w:rFonts w:ascii="Arial" w:hAnsi="Arial" w:eastAsia="Arial" w:cs="Arial"/>
-          <w:color w:val="000088"/>
-          <w:sz w:val="20"/>
-        </w:rPr>
-        <w:t xml:space="preserve">a1</w:t>
-      </w:r>
-      <w:r>
-        <w:rPr>
-          <w:rFonts w:ascii="Arial" w:hAnsi="Arial" w:eastAsia="Arial" w:cs="Arial"/>
-          <w:color w:val="000000"/>
-          <w:sz w:val="20"/>
-        </w:rPr>
-        <w:t xml:space="preserve"> </w:t>
-      </w:r>
-      <w:r>
-        <w:rPr>
-          <w:rFonts w:ascii="Arial" w:hAnsi="Arial" w:eastAsia="Arial" w:cs="Arial"/>
-          <w:color w:val="660066"/>
-          <w:sz w:val="20"/>
-        </w:rPr>
-        <w:t xml:space="preserve">type</w:t>
-      </w:r>
-      <w:r>
-        <w:rPr>
-          <w:rFonts w:ascii="Arial" w:hAnsi="Arial" w:eastAsia="Arial" w:cs="Arial"/>
-          <w:color w:val="000000"/>
-          <w:sz w:val="20"/>
-        </w:rPr>
-        <w:t xml:space="preserve">=</w:t>
-      </w:r>
-      <w:r>
-        <w:rPr>
-          <w:rFonts w:ascii="Arial" w:hAnsi="Arial" w:eastAsia="Arial" w:cs="Arial"/>
-          <w:color w:val="008800"/>
-          <w:sz w:val="20"/>
-        </w:rPr>
-        <w:t xml:space="preserve">"integer"</w:t>
-      </w:r>
-      <w:r>
-        <w:rPr>
-          <w:rFonts w:ascii="Arial" w:hAnsi="Arial" w:eastAsia="Arial" w:cs="Arial"/>
-          <w:color w:val="000000"/>
-          <w:sz w:val="20"/>
-        </w:rPr>
-        <w:t xml:space="preserve">&gt;1&lt;/</w:t>
-      </w:r>
-      <w:r>
-        <w:rPr>
-          <w:rFonts w:ascii="Arial" w:hAnsi="Arial" w:eastAsia="Arial" w:cs="Arial"/>
-          <w:color w:val="000088"/>
-          <w:sz w:val="20"/>
-        </w:rPr>
-        <w:t xml:space="preserve">a1</w:t>
-      </w:r>
-      <w:r>
-        <w:rPr>
-          <w:rFonts w:ascii="Arial" w:hAnsi="Arial" w:eastAsia="Arial" w:cs="Arial"/>
-          <w:color w:val="000000"/>
-          <w:sz w:val="20"/>
-        </w:rPr>
-        <w:t xml:space="preserve">&gt; &lt;</w:t>
-      </w:r>
-      <w:r>
-        <w:rPr>
-          <w:rFonts w:ascii="Arial" w:hAnsi="Arial" w:eastAsia="Arial" w:cs="Arial"/>
-          <w:color w:val="000088"/>
-          <w:sz w:val="20"/>
-        </w:rPr>
-        <w:t xml:space="preserve">a2</w:t>
-      </w:r>
-      <w:r>
-        <w:rPr>
-          <w:rFonts w:ascii="Arial" w:hAnsi="Arial" w:eastAsia="Arial" w:cs="Arial"/>
-          <w:color w:val="000000"/>
-          <w:sz w:val="20"/>
-        </w:rPr>
-        <w:t xml:space="preserve"> </w:t>
-      </w:r>
-      <w:r>
-        <w:rPr>
-          <w:rFonts w:ascii="Arial" w:hAnsi="Arial" w:eastAsia="Arial" w:cs="Arial"/>
-          <w:color w:val="660066"/>
-          <w:sz w:val="20"/>
-        </w:rPr>
-        <w:t xml:space="preserve">type</w:t>
-      </w:r>
-      <w:r>
-        <w:rPr>
-          <w:rFonts w:ascii="Arial" w:hAnsi="Arial" w:eastAsia="Arial" w:cs="Arial"/>
-          <w:color w:val="000000"/>
-          <w:sz w:val="20"/>
-        </w:rPr>
-        <w:t xml:space="preserve">=</w:t>
-      </w:r>
-      <w:r>
-        <w:rPr>
-          <w:rFonts w:ascii="Arial" w:hAnsi="Arial" w:eastAsia="Arial" w:cs="Arial"/>
-          <w:color w:val="008800"/>
-          <w:sz w:val="20"/>
-        </w:rPr>
-        <w:t xml:space="preserve">"integer"</w:t>
-      </w:r>
-      <w:r>
-        <w:rPr>
-          <w:rFonts w:ascii="Arial" w:hAnsi="Arial" w:eastAsia="Arial" w:cs="Arial"/>
-          <w:color w:val="000000"/>
-          <w:sz w:val="20"/>
-        </w:rPr>
-        <w:t xml:space="preserve">&gt;2&lt;/</w:t>
-      </w:r>
-      <w:r>
-        <w:rPr>
-          <w:rFonts w:ascii="Arial" w:hAnsi="Arial" w:eastAsia="Arial" w:cs="Arial"/>
-          <w:color w:val="000088"/>
-          <w:sz w:val="20"/>
-        </w:rPr>
-        <w:t xml:space="preserve">a2</w:t>
-      </w:r>
-      <w:r>
-        <w:rPr>
-          <w:rFonts w:ascii="Arial" w:hAnsi="Arial" w:eastAsia="Arial" w:cs="Arial"/>
-          <w:color w:val="000000"/>
-          <w:sz w:val="20"/>
-        </w:rPr>
-        <w:t xml:space="preserve">&gt; &lt;</w:t>
-      </w:r>
-      <w:r>
-        <w:rPr>
-          <w:rFonts w:ascii="Arial" w:hAnsi="Arial" w:eastAsia="Arial" w:cs="Arial"/>
-          <w:color w:val="000088"/>
-          <w:sz w:val="20"/>
-        </w:rPr>
-        <w:t xml:space="preserve">a3</w:t>
-      </w:r>
-      <w:r>
-        <w:rPr>
-          <w:rFonts w:ascii="Arial" w:hAnsi="Arial" w:eastAsia="Arial" w:cs="Arial"/>
-          <w:color w:val="000000"/>
-          <w:sz w:val="20"/>
-        </w:rPr>
-        <w:t xml:space="preserve"> </w:t>
-      </w:r>
-      <w:r>
-        <w:rPr>
-          <w:rFonts w:ascii="Arial" w:hAnsi="Arial" w:eastAsia="Arial" w:cs="Arial"/>
-          <w:color w:val="660066"/>
-          <w:sz w:val="20"/>
-        </w:rPr>
-        <w:t xml:space="preserve">type</w:t>
-      </w:r>
-      <w:r>
-        <w:rPr>
-          <w:rFonts w:ascii="Arial" w:hAnsi="Arial" w:eastAsia="Arial" w:cs="Arial"/>
-          <w:color w:val="000000"/>
-          <w:sz w:val="20"/>
-        </w:rPr>
-        <w:t xml:space="preserve">=</w:t>
-      </w:r>
-      <w:r>
-        <w:rPr>
-          <w:rFonts w:ascii="Arial" w:hAnsi="Arial" w:eastAsia="Arial" w:cs="Arial"/>
-          <w:color w:val="008800"/>
-          <w:sz w:val="20"/>
-        </w:rPr>
-        <w:t xml:space="preserve">"integer"</w:t>
-      </w:r>
-      <w:r>
-        <w:rPr>
-          <w:rFonts w:ascii="Arial" w:hAnsi="Arial" w:eastAsia="Arial" w:cs="Arial"/>
-          <w:color w:val="000000"/>
-          <w:sz w:val="20"/>
-        </w:rPr>
-        <w:t xml:space="preserve">&gt;3&lt;/</w:t>
-      </w:r>
-      <w:r>
-        <w:rPr>
-          <w:rFonts w:ascii="Arial" w:hAnsi="Arial" w:eastAsia="Arial" w:cs="Arial"/>
-          <w:color w:val="000088"/>
-          <w:sz w:val="20"/>
-        </w:rPr>
-        <w:t xml:space="preserve">a3</w:t>
-      </w:r>
-      <w:r>
-        <w:rPr>
-          <w:rFonts w:ascii="Arial" w:hAnsi="Arial" w:eastAsia="Arial" w:cs="Arial"/>
-          <w:color w:val="000000"/>
-          <w:sz w:val="20"/>
-        </w:rPr>
-        <w:t xml:space="preserve">&gt; &lt;</w:t>
-      </w:r>
-      <w:r>
-        <w:rPr>
-          <w:rFonts w:ascii="Arial" w:hAnsi="Arial" w:eastAsia="Arial" w:cs="Arial"/>
-          <w:color w:val="000088"/>
-          <w:sz w:val="20"/>
-        </w:rPr>
-        <w:t xml:space="preserve">fits</w:t>
-      </w:r>
-      <w:r>
-        <w:rPr>
-          <w:rFonts w:ascii="Arial" w:hAnsi="Arial" w:eastAsia="Arial" w:cs="Arial"/>
-          <w:color w:val="000000"/>
-          <w:sz w:val="20"/>
-        </w:rPr>
-        <w:t xml:space="preserve"> </w:t>
-      </w:r>
-      <w:r>
-        <w:rPr>
-          <w:rFonts w:ascii="Arial" w:hAnsi="Arial" w:eastAsia="Arial" w:cs="Arial"/>
-          <w:color w:val="660066"/>
-          <w:sz w:val="20"/>
-        </w:rPr>
-        <w:t xml:space="preserve">type</w:t>
-      </w:r>
-      <w:r>
-        <w:rPr>
-          <w:rFonts w:ascii="Arial" w:hAnsi="Arial" w:eastAsia="Arial" w:cs="Arial"/>
-          <w:color w:val="000000"/>
-          <w:sz w:val="20"/>
-        </w:rPr>
-        <w:t xml:space="preserve">=</w:t>
-      </w:r>
-      <w:r>
-        <w:rPr>
-          <w:rFonts w:ascii="Arial" w:hAnsi="Arial" w:eastAsia="Arial" w:cs="Arial"/>
-          <w:color w:val="008800"/>
-          <w:sz w:val="20"/>
-        </w:rPr>
-        <w:t xml:space="preserve">"boolean"</w:t>
-      </w:r>
-      <w:r>
-        <w:rPr>
-          <w:rFonts w:ascii="Arial" w:hAnsi="Arial" w:eastAsia="Arial" w:cs="Arial"/>
-          <w:color w:val="000000"/>
-          <w:sz w:val="20"/>
-        </w:rPr>
-        <w:t xml:space="preserve">&gt;true&lt;/</w:t>
-      </w:r>
-      <w:r>
-        <w:rPr>
-          <w:rFonts w:ascii="Arial" w:hAnsi="Arial" w:eastAsia="Arial" w:cs="Arial"/>
-          <w:color w:val="000088"/>
-          <w:sz w:val="20"/>
-        </w:rPr>
-        <w:t xml:space="preserve">fits</w:t>
-      </w:r>
-      <w:r>
-        <w:rPr>
-          <w:rFonts w:ascii="Arial" w:hAnsi="Arial" w:eastAsia="Arial" w:cs="Arial"/>
-          <w:color w:val="000000"/>
-          <w:sz w:val="20"/>
-        </w:rPr>
-        <w:t xml:space="preserve">&gt; &lt;/</w:t>
-      </w:r>
-      <w:r>
-        <w:rPr>
-          <w:rFonts w:ascii="Arial" w:hAnsi="Arial" w:eastAsia="Arial" w:cs="Arial"/>
-          <w:color w:val="000088"/>
-          <w:sz w:val="20"/>
-        </w:rPr>
-        <w:t xml:space="preserve">simon</w:t>
-      </w:r>
-      <w:r>
-        <w:rPr>
-          <w:rFonts w:ascii="Arial" w:hAnsi="Arial" w:eastAsia="Arial" w:cs="Arial"/>
-          <w:color w:val="000000"/>
-          <w:sz w:val="20"/>
-        </w:rPr>
-        <w:t xml:space="preserve">&gt; &lt;</w:t>
-      </w:r>
-      <w:r>
-        <w:rPr>
-          <w:rFonts w:ascii="Arial" w:hAnsi="Arial" w:eastAsia="Arial" w:cs="Arial"/>
-          <w:color w:val="000088"/>
-          <w:sz w:val="20"/>
-        </w:rPr>
-        <w:t xml:space="preserve">simon</w:t>
-      </w:r>
-      <w:r>
-        <w:rPr>
-          <w:rFonts w:ascii="Arial" w:hAnsi="Arial" w:eastAsia="Arial" w:cs="Arial"/>
-          <w:color w:val="000000"/>
-          <w:sz w:val="20"/>
-        </w:rPr>
-        <w:t xml:space="preserve">&gt; &lt;</w:t>
-      </w:r>
-      <w:r>
-        <w:rPr>
-          <w:rFonts w:ascii="Arial" w:hAnsi="Arial" w:eastAsia="Arial" w:cs="Arial"/>
-          <w:color w:val="000088"/>
-          <w:sz w:val="20"/>
-        </w:rPr>
-        <w:t xml:space="preserve">iteration</w:t>
-      </w:r>
-      <w:r>
-        <w:rPr>
-          <w:rFonts w:ascii="Arial" w:hAnsi="Arial" w:eastAsia="Arial" w:cs="Arial"/>
-          <w:color w:val="000000"/>
-          <w:sz w:val="20"/>
-        </w:rPr>
-        <w:t xml:space="preserve"> </w:t>
-      </w:r>
-      <w:r>
-        <w:rPr>
-          <w:rFonts w:ascii="Arial" w:hAnsi="Arial" w:eastAsia="Arial" w:cs="Arial"/>
-          <w:color w:val="660066"/>
-          <w:sz w:val="20"/>
-        </w:rPr>
-        <w:t xml:space="preserve">type</w:t>
-      </w:r>
-      <w:r>
-        <w:rPr>
-          <w:rFonts w:ascii="Arial" w:hAnsi="Arial" w:eastAsia="Arial" w:cs="Arial"/>
-          <w:color w:val="000000"/>
-          <w:sz w:val="20"/>
-        </w:rPr>
-        <w:t xml:space="preserve">=</w:t>
-      </w:r>
-      <w:r>
-        <w:rPr>
-          <w:rFonts w:ascii="Arial" w:hAnsi="Arial" w:eastAsia="Arial" w:cs="Arial"/>
-          <w:color w:val="008800"/>
-          <w:sz w:val="20"/>
-        </w:rPr>
-        <w:t xml:space="preserve">"integer"</w:t>
-      </w:r>
-      <w:r>
-        <w:rPr>
-          <w:rFonts w:ascii="Arial" w:hAnsi="Arial" w:eastAsia="Arial" w:cs="Arial"/>
-          <w:color w:val="000000"/>
-          <w:sz w:val="20"/>
-        </w:rPr>
-        <w:t xml:space="preserve">&gt;2&lt;/</w:t>
-      </w:r>
-      <w:r>
-        <w:rPr>
-          <w:rFonts w:ascii="Arial" w:hAnsi="Arial" w:eastAsia="Arial" w:cs="Arial"/>
-          <w:color w:val="000088"/>
-          <w:sz w:val="20"/>
-        </w:rPr>
-        <w:t xml:space="preserve">iteration</w:t>
-      </w:r>
-      <w:r>
-        <w:rPr>
-          <w:rFonts w:ascii="Arial" w:hAnsi="Arial" w:eastAsia="Arial" w:cs="Arial"/>
-          <w:color w:val="000000"/>
-          <w:sz w:val="20"/>
-        </w:rPr>
-        <w:t xml:space="preserve">&gt; &lt;</w:t>
-      </w:r>
-      <w:r>
-        <w:rPr>
-          <w:rFonts w:ascii="Arial" w:hAnsi="Arial" w:eastAsia="Arial" w:cs="Arial"/>
-          <w:color w:val="000088"/>
-          <w:sz w:val="20"/>
-        </w:rPr>
-        <w:t xml:space="preserve">f</w:t>
-      </w:r>
-      <w:r>
-        <w:rPr>
-          <w:rFonts w:ascii="Arial" w:hAnsi="Arial" w:eastAsia="Arial" w:cs="Arial"/>
-          <w:color w:val="000000"/>
-          <w:sz w:val="20"/>
-        </w:rPr>
-        <w:t xml:space="preserve"> </w:t>
-      </w:r>
-      <w:r>
-        <w:rPr>
-          <w:rFonts w:ascii="Arial" w:hAnsi="Arial" w:eastAsia="Arial" w:cs="Arial"/>
-          <w:color w:val="660066"/>
-          <w:sz w:val="20"/>
-        </w:rPr>
-        <w:t xml:space="preserve">type</w:t>
-      </w:r>
-      <w:r>
-        <w:rPr>
-          <w:rFonts w:ascii="Arial" w:hAnsi="Arial" w:eastAsia="Arial" w:cs="Arial"/>
-          <w:color w:val="000000"/>
-          <w:sz w:val="20"/>
-        </w:rPr>
-        <w:t xml:space="preserve">=</w:t>
-      </w:r>
-      <w:r>
-        <w:rPr>
-          <w:rFonts w:ascii="Arial" w:hAnsi="Arial" w:eastAsia="Arial" w:cs="Arial"/>
-          <w:color w:val="008800"/>
-          <w:sz w:val="20"/>
-        </w:rPr>
-        <w:t xml:space="preserve">"integer"</w:t>
-      </w:r>
-      <w:r>
-        <w:rPr>
-          <w:rFonts w:ascii="Arial" w:hAnsi="Arial" w:eastAsia="Arial" w:cs="Arial"/>
-          <w:color w:val="000000"/>
-          <w:sz w:val="20"/>
-        </w:rPr>
-        <w:t xml:space="preserve">&gt;24&lt;/</w:t>
-      </w:r>
-      <w:r>
-        <w:rPr>
-          <w:rFonts w:ascii="Arial" w:hAnsi="Arial" w:eastAsia="Arial" w:cs="Arial"/>
-          <w:color w:val="000088"/>
-          <w:sz w:val="20"/>
-        </w:rPr>
-        <w:t xml:space="preserve">f</w:t>
-      </w:r>
-      <w:r>
-        <w:rPr>
-          <w:rFonts w:ascii="Arial" w:hAnsi="Arial" w:eastAsia="Arial" w:cs="Arial"/>
-          <w:color w:val="000000"/>
-          <w:sz w:val="20"/>
-        </w:rPr>
-        <w:t xml:space="preserve">&gt; &lt;</w:t>
-      </w:r>
-      <w:r>
-        <w:rPr>
-          <w:rFonts w:ascii="Arial" w:hAnsi="Arial" w:eastAsia="Arial" w:cs="Arial"/>
-          <w:color w:val="000088"/>
-          <w:sz w:val="20"/>
-        </w:rPr>
-        <w:t xml:space="preserve">a1</w:t>
-      </w:r>
-      <w:r>
-        <w:rPr>
-          <w:rFonts w:ascii="Arial" w:hAnsi="Arial" w:eastAsia="Arial" w:cs="Arial"/>
-          <w:color w:val="000000"/>
-          <w:sz w:val="20"/>
-        </w:rPr>
-        <w:t xml:space="preserve"> </w:t>
-      </w:r>
-      <w:r>
-        <w:rPr>
-          <w:rFonts w:ascii="Arial" w:hAnsi="Arial" w:eastAsia="Arial" w:cs="Arial"/>
-          <w:color w:val="660066"/>
-          <w:sz w:val="20"/>
-        </w:rPr>
-        <w:t xml:space="preserve">type</w:t>
-      </w:r>
-      <w:r>
-        <w:rPr>
-          <w:rFonts w:ascii="Arial" w:hAnsi="Arial" w:eastAsia="Arial" w:cs="Arial"/>
-          <w:color w:val="000000"/>
-          <w:sz w:val="20"/>
-        </w:rPr>
-        <w:t xml:space="preserve">=</w:t>
-      </w:r>
-      <w:r>
-        <w:rPr>
-          <w:rFonts w:ascii="Arial" w:hAnsi="Arial" w:eastAsia="Arial" w:cs="Arial"/>
-          <w:color w:val="008800"/>
-          <w:sz w:val="20"/>
-        </w:rPr>
-        <w:t xml:space="preserve">"integer"</w:t>
-      </w:r>
-      <w:r>
-        <w:rPr>
-          <w:rFonts w:ascii="Arial" w:hAnsi="Arial" w:eastAsia="Arial" w:cs="Arial"/>
-          <w:color w:val="000000"/>
-          <w:sz w:val="20"/>
-        </w:rPr>
-        <w:t xml:space="preserve">&gt;2&lt;/</w:t>
-      </w:r>
-      <w:r>
-        <w:rPr>
-          <w:rFonts w:ascii="Arial" w:hAnsi="Arial" w:eastAsia="Arial" w:cs="Arial"/>
-          <w:color w:val="000088"/>
-          <w:sz w:val="20"/>
-        </w:rPr>
-        <w:t xml:space="preserve">a1</w:t>
-      </w:r>
-      <w:r>
-        <w:rPr>
-          <w:rFonts w:ascii="Arial" w:hAnsi="Arial" w:eastAsia="Arial" w:cs="Arial"/>
-          <w:color w:val="000000"/>
-          <w:sz w:val="20"/>
-        </w:rPr>
-        <w:t xml:space="preserve">&gt; &lt;</w:t>
-      </w:r>
-      <w:r>
-        <w:rPr>
-          <w:rFonts w:ascii="Arial" w:hAnsi="Arial" w:eastAsia="Arial" w:cs="Arial"/>
-          <w:color w:val="000088"/>
-          <w:sz w:val="20"/>
-        </w:rPr>
-        <w:t xml:space="preserve">a2</w:t>
-      </w:r>
-      <w:r>
-        <w:rPr>
-          <w:rFonts w:ascii="Arial" w:hAnsi="Arial" w:eastAsia="Arial" w:cs="Arial"/>
-          <w:color w:val="000000"/>
-          <w:sz w:val="20"/>
-        </w:rPr>
-        <w:t xml:space="preserve"> </w:t>
-      </w:r>
-      <w:r>
-        <w:rPr>
-          <w:rFonts w:ascii="Arial" w:hAnsi="Arial" w:eastAsia="Arial" w:cs="Arial"/>
-          <w:color w:val="660066"/>
-          <w:sz w:val="20"/>
-        </w:rPr>
-        <w:t xml:space="preserve">type</w:t>
-      </w:r>
-      <w:r>
-        <w:rPr>
-          <w:rFonts w:ascii="Arial" w:hAnsi="Arial" w:eastAsia="Arial" w:cs="Arial"/>
-          <w:color w:val="000000"/>
-          <w:sz w:val="20"/>
-        </w:rPr>
-        <w:t xml:space="preserve">=</w:t>
-      </w:r>
-      <w:r>
-        <w:rPr>
-          <w:rFonts w:ascii="Arial" w:hAnsi="Arial" w:eastAsia="Arial" w:cs="Arial"/>
-          <w:color w:val="008800"/>
-          <w:sz w:val="20"/>
-        </w:rPr>
-        <w:t xml:space="preserve">"integer"</w:t>
-      </w:r>
-      <w:r>
-        <w:rPr>
-          <w:rFonts w:ascii="Arial" w:hAnsi="Arial" w:eastAsia="Arial" w:cs="Arial"/>
-          <w:color w:val="000000"/>
-          <w:sz w:val="20"/>
-        </w:rPr>
-        <w:t xml:space="preserve">&gt;3&lt;/</w:t>
-      </w:r>
-      <w:r>
-        <w:rPr>
-          <w:rFonts w:ascii="Arial" w:hAnsi="Arial" w:eastAsia="Arial" w:cs="Arial"/>
-          <w:color w:val="000088"/>
-          <w:sz w:val="20"/>
-        </w:rPr>
-        <w:t xml:space="preserve">a2</w:t>
-      </w:r>
-      <w:r>
-        <w:rPr>
-          <w:rFonts w:ascii="Arial" w:hAnsi="Arial" w:eastAsia="Arial" w:cs="Arial"/>
-          <w:color w:val="000000"/>
-          <w:sz w:val="20"/>
-        </w:rPr>
-        <w:t xml:space="preserve">&gt; &lt;</w:t>
-      </w:r>
-      <w:r>
-        <w:rPr>
-          <w:rFonts w:ascii="Arial" w:hAnsi="Arial" w:eastAsia="Arial" w:cs="Arial"/>
-          <w:color w:val="000088"/>
-          <w:sz w:val="20"/>
-        </w:rPr>
-        <w:t xml:space="preserve">a3</w:t>
-      </w:r>
-      <w:r>
-        <w:rPr>
-          <w:rFonts w:ascii="Arial" w:hAnsi="Arial" w:eastAsia="Arial" w:cs="Arial"/>
-          <w:color w:val="000000"/>
-          <w:sz w:val="20"/>
-        </w:rPr>
-        <w:t xml:space="preserve"> </w:t>
-      </w:r>
-      <w:r>
-        <w:rPr>
-          <w:rFonts w:ascii="Arial" w:hAnsi="Arial" w:eastAsia="Arial" w:cs="Arial"/>
-          <w:color w:val="660066"/>
-          <w:sz w:val="20"/>
-        </w:rPr>
-        <w:t xml:space="preserve">type</w:t>
-      </w:r>
-      <w:r>
-        <w:rPr>
-          <w:rFonts w:ascii="Arial" w:hAnsi="Arial" w:eastAsia="Arial" w:cs="Arial"/>
-          <w:color w:val="000000"/>
-          <w:sz w:val="20"/>
-        </w:rPr>
-        <w:t xml:space="preserve">=</w:t>
-      </w:r>
-      <w:r>
-        <w:rPr>
-          <w:rFonts w:ascii="Arial" w:hAnsi="Arial" w:eastAsia="Arial" w:cs="Arial"/>
-          <w:color w:val="008800"/>
-          <w:sz w:val="20"/>
-        </w:rPr>
-        <w:t xml:space="preserve">"integer"</w:t>
-      </w:r>
-      <w:r>
-        <w:rPr>
-          <w:rFonts w:ascii="Arial" w:hAnsi="Arial" w:eastAsia="Arial" w:cs="Arial"/>
-          <w:color w:val="000000"/>
-          <w:sz w:val="20"/>
-        </w:rPr>
-        <w:t xml:space="preserve">&gt;4&lt;/</w:t>
-      </w:r>
-      <w:r>
-        <w:rPr>
-          <w:rFonts w:ascii="Arial" w:hAnsi="Arial" w:eastAsia="Arial" w:cs="Arial"/>
-          <w:color w:val="000088"/>
-          <w:sz w:val="20"/>
-        </w:rPr>
-        <w:t xml:space="preserve">a3</w:t>
-      </w:r>
-      <w:r>
-        <w:rPr>
-          <w:rFonts w:ascii="Arial" w:hAnsi="Arial" w:eastAsia="Arial" w:cs="Arial"/>
-          <w:color w:val="000000"/>
-          <w:sz w:val="20"/>
-        </w:rPr>
-        <w:t xml:space="preserve">&gt; &lt;</w:t>
-      </w:r>
-      <w:r>
-        <w:rPr>
-          <w:rFonts w:ascii="Arial" w:hAnsi="Arial" w:eastAsia="Arial" w:cs="Arial"/>
-          <w:color w:val="000088"/>
-          <w:sz w:val="20"/>
-        </w:rPr>
-        <w:t xml:space="preserve">fits</w:t>
-      </w:r>
-      <w:r>
-        <w:rPr>
-          <w:rFonts w:ascii="Arial" w:hAnsi="Arial" w:eastAsia="Arial" w:cs="Arial"/>
-          <w:color w:val="000000"/>
-          <w:sz w:val="20"/>
-        </w:rPr>
-        <w:t xml:space="preserve"> </w:t>
-      </w:r>
-      <w:r>
-        <w:rPr>
-          <w:rFonts w:ascii="Arial" w:hAnsi="Arial" w:eastAsia="Arial" w:cs="Arial"/>
-          <w:color w:val="660066"/>
-          <w:sz w:val="20"/>
-        </w:rPr>
-        <w:t xml:space="preserve">type</w:t>
-      </w:r>
-      <w:r>
-        <w:rPr>
-          <w:rFonts w:ascii="Arial" w:hAnsi="Arial" w:eastAsia="Arial" w:cs="Arial"/>
-          <w:color w:val="000000"/>
-          <w:sz w:val="20"/>
-        </w:rPr>
-        <w:t xml:space="preserve">=</w:t>
-      </w:r>
-      <w:r>
-        <w:rPr>
-          <w:rFonts w:ascii="Arial" w:hAnsi="Arial" w:eastAsia="Arial" w:cs="Arial"/>
-          <w:color w:val="008800"/>
-          <w:sz w:val="20"/>
-        </w:rPr>
-        <w:t xml:space="preserve">"boolean"</w:t>
-      </w:r>
-      <w:r>
-        <w:rPr>
-          <w:rFonts w:ascii="Arial" w:hAnsi="Arial" w:eastAsia="Arial" w:cs="Arial"/>
-          <w:color w:val="000000"/>
-          <w:sz w:val="20"/>
-        </w:rPr>
-        <w:t xml:space="preserve">&gt;true&lt;/</w:t>
-      </w:r>
-      <w:r>
-        <w:rPr>
-          <w:rFonts w:ascii="Arial" w:hAnsi="Arial" w:eastAsia="Arial" w:cs="Arial"/>
-          <w:color w:val="000088"/>
-          <w:sz w:val="20"/>
-        </w:rPr>
-        <w:t xml:space="preserve">fits</w:t>
-      </w:r>
-      <w:r>
-        <w:rPr>
-          <w:rFonts w:ascii="Arial" w:hAnsi="Arial" w:eastAsia="Arial" w:cs="Arial"/>
-          <w:color w:val="000000"/>
-          <w:sz w:val="20"/>
-        </w:rPr>
-        <w:t xml:space="preserve">&gt; &lt;/</w:t>
-      </w:r>
-      <w:r>
-        <w:rPr>
-          <w:rFonts w:ascii="Arial" w:hAnsi="Arial" w:eastAsia="Arial" w:cs="Arial"/>
-          <w:color w:val="000088"/>
-          <w:sz w:val="20"/>
-        </w:rPr>
-        <w:t xml:space="preserve">simon</w:t>
-      </w:r>
-      <w:r>
-        <w:rPr>
-          <w:rFonts w:ascii="Arial" w:hAnsi="Arial" w:eastAsia="Arial" w:cs="Arial"/>
-          <w:color w:val="000000"/>
-          <w:sz w:val="20"/>
-        </w:rPr>
-        <w:t xml:space="preserve">&gt; &lt;</w:t>
-      </w:r>
-      <w:r>
-        <w:rPr>
-          <w:rFonts w:ascii="Arial" w:hAnsi="Arial" w:eastAsia="Arial" w:cs="Arial"/>
-          <w:color w:val="000088"/>
-          <w:sz w:val="20"/>
-        </w:rPr>
-        <w:t xml:space="preserve">simon</w:t>
-      </w:r>
-      <w:r>
-        <w:rPr>
-          <w:rFonts w:ascii="Arial" w:hAnsi="Arial" w:eastAsia="Arial" w:cs="Arial"/>
-          <w:color w:val="000000"/>
-          <w:sz w:val="20"/>
-        </w:rPr>
-        <w:t xml:space="preserve">&gt; &lt;</w:t>
-      </w:r>
-      <w:r>
-        <w:rPr>
-          <w:rFonts w:ascii="Arial" w:hAnsi="Arial" w:eastAsia="Arial" w:cs="Arial"/>
-          <w:color w:val="000088"/>
-          <w:sz w:val="20"/>
-        </w:rPr>
-        <w:t xml:space="preserve">iteration</w:t>
-      </w:r>
-      <w:r>
-        <w:rPr>
-          <w:rFonts w:ascii="Arial" w:hAnsi="Arial" w:eastAsia="Arial" w:cs="Arial"/>
-          <w:color w:val="000000"/>
-          <w:sz w:val="20"/>
-        </w:rPr>
-        <w:t xml:space="preserve"> </w:t>
-      </w:r>
-      <w:r>
-        <w:rPr>
-          <w:rFonts w:ascii="Arial" w:hAnsi="Arial" w:eastAsia="Arial" w:cs="Arial"/>
-          <w:color w:val="660066"/>
-          <w:sz w:val="20"/>
-        </w:rPr>
-        <w:t xml:space="preserve">type</w:t>
-      </w:r>
-      <w:r>
-        <w:rPr>
-          <w:rFonts w:ascii="Arial" w:hAnsi="Arial" w:eastAsia="Arial" w:cs="Arial"/>
-          <w:color w:val="000000"/>
-          <w:sz w:val="20"/>
-        </w:rPr>
-        <w:t xml:space="preserve">=</w:t>
-      </w:r>
-      <w:r>
-        <w:rPr>
-          <w:rFonts w:ascii="Arial" w:hAnsi="Arial" w:eastAsia="Arial" w:cs="Arial"/>
-          <w:color w:val="008800"/>
-          <w:sz w:val="20"/>
-        </w:rPr>
-        <w:t xml:space="preserve">"integer"</w:t>
-      </w:r>
-      <w:r>
-        <w:rPr>
-          <w:rFonts w:ascii="Arial" w:hAnsi="Arial" w:eastAsia="Arial" w:cs="Arial"/>
-          <w:color w:val="000000"/>
-          <w:sz w:val="20"/>
-        </w:rPr>
-        <w:t xml:space="preserve">&gt;4&lt;/</w:t>
-      </w:r>
-      <w:r>
-        <w:rPr>
-          <w:rFonts w:ascii="Arial" w:hAnsi="Arial" w:eastAsia="Arial" w:cs="Arial"/>
-          <w:color w:val="000088"/>
-          <w:sz w:val="20"/>
-        </w:rPr>
-        <w:t xml:space="preserve">iteration</w:t>
-      </w:r>
-      <w:r>
-        <w:rPr>
-          <w:rFonts w:ascii="Arial" w:hAnsi="Arial" w:eastAsia="Arial" w:cs="Arial"/>
-          <w:color w:val="000000"/>
-          <w:sz w:val="20"/>
-        </w:rPr>
-        <w:t xml:space="preserve">&gt; &lt;</w:t>
-      </w:r>
-      <w:r>
-        <w:rPr>
-          <w:rFonts w:ascii="Arial" w:hAnsi="Arial" w:eastAsia="Arial" w:cs="Arial"/>
-          <w:color w:val="000088"/>
-          <w:sz w:val="20"/>
-        </w:rPr>
-        <w:t xml:space="preserve">f</w:t>
-      </w:r>
-      <w:r>
-        <w:rPr>
-          <w:rFonts w:ascii="Arial" w:hAnsi="Arial" w:eastAsia="Arial" w:cs="Arial"/>
-          <w:color w:val="000000"/>
-          <w:sz w:val="20"/>
-        </w:rPr>
-        <w:t xml:space="preserve"> </w:t>
-      </w:r>
-      <w:r>
-        <w:rPr>
-          <w:rFonts w:ascii="Arial" w:hAnsi="Arial" w:eastAsia="Arial" w:cs="Arial"/>
-          <w:color w:val="660066"/>
-          <w:sz w:val="20"/>
-        </w:rPr>
-        <w:t xml:space="preserve">type</w:t>
-      </w:r>
-      <w:r>
-        <w:rPr>
-          <w:rFonts w:ascii="Arial" w:hAnsi="Arial" w:eastAsia="Arial" w:cs="Arial"/>
-          <w:color w:val="000000"/>
-          <w:sz w:val="20"/>
-        </w:rPr>
-        <w:t xml:space="preserve">=</w:t>
-      </w:r>
-      <w:r>
-        <w:rPr>
-          <w:rFonts w:ascii="Arial" w:hAnsi="Arial" w:eastAsia="Arial" w:cs="Arial"/>
-          <w:color w:val="008800"/>
-          <w:sz w:val="20"/>
-        </w:rPr>
-        <w:t xml:space="preserve">"integer"</w:t>
-      </w:r>
-      <w:r>
-        <w:rPr>
-          <w:rFonts w:ascii="Arial" w:hAnsi="Arial" w:eastAsia="Arial" w:cs="Arial"/>
-          <w:color w:val="000000"/>
-          <w:sz w:val="20"/>
-        </w:rPr>
-        <w:t xml:space="preserve">&gt;120&lt;/</w:t>
-      </w:r>
-      <w:r>
-        <w:rPr>
-          <w:rFonts w:ascii="Arial" w:hAnsi="Arial" w:eastAsia="Arial" w:cs="Arial"/>
-          <w:color w:val="000088"/>
-          <w:sz w:val="20"/>
-        </w:rPr>
-        <w:t xml:space="preserve">f</w:t>
-      </w:r>
-      <w:r>
-        <w:rPr>
-          <w:rFonts w:ascii="Arial" w:hAnsi="Arial" w:eastAsia="Arial" w:cs="Arial"/>
-          <w:color w:val="000000"/>
-          <w:sz w:val="20"/>
-        </w:rPr>
-        <w:t xml:space="preserve">&gt; &lt;</w:t>
-      </w:r>
-      <w:r>
-        <w:rPr>
-          <w:rFonts w:ascii="Arial" w:hAnsi="Arial" w:eastAsia="Arial" w:cs="Arial"/>
-          <w:color w:val="000088"/>
-          <w:sz w:val="20"/>
-        </w:rPr>
-        <w:t xml:space="preserve">a1</w:t>
-      </w:r>
-      <w:r>
-        <w:rPr>
-          <w:rFonts w:ascii="Arial" w:hAnsi="Arial" w:eastAsia="Arial" w:cs="Arial"/>
-          <w:color w:val="000000"/>
-          <w:sz w:val="20"/>
-        </w:rPr>
-        <w:t xml:space="preserve"> </w:t>
-      </w:r>
-      <w:r>
-        <w:rPr>
-          <w:rFonts w:ascii="Arial" w:hAnsi="Arial" w:eastAsia="Arial" w:cs="Arial"/>
-          <w:color w:val="660066"/>
-          <w:sz w:val="20"/>
-        </w:rPr>
-        <w:t xml:space="preserve">type</w:t>
-      </w:r>
-      <w:r>
-        <w:rPr>
-          <w:rFonts w:ascii="Arial" w:hAnsi="Arial" w:eastAsia="Arial" w:cs="Arial"/>
-          <w:color w:val="000000"/>
-          <w:sz w:val="20"/>
-        </w:rPr>
-        <w:t xml:space="preserve">=</w:t>
-      </w:r>
-      <w:r>
-        <w:rPr>
-          <w:rFonts w:ascii="Arial" w:hAnsi="Arial" w:eastAsia="Arial" w:cs="Arial"/>
-          <w:color w:val="008800"/>
-          <w:sz w:val="20"/>
-        </w:rPr>
-        <w:t xml:space="preserve">"integer"</w:t>
-      </w:r>
-      <w:r>
-        <w:rPr>
-          <w:rFonts w:ascii="Arial" w:hAnsi="Arial" w:eastAsia="Arial" w:cs="Arial"/>
-          <w:color w:val="000000"/>
-          <w:sz w:val="20"/>
-        </w:rPr>
-        <w:t xml:space="preserve">&gt;4&lt;/</w:t>
-      </w:r>
-      <w:r>
-        <w:rPr>
-          <w:rFonts w:ascii="Arial" w:hAnsi="Arial" w:eastAsia="Arial" w:cs="Arial"/>
-          <w:color w:val="000088"/>
-          <w:sz w:val="20"/>
-        </w:rPr>
-        <w:t xml:space="preserve">a1</w:t>
-      </w:r>
-      <w:r>
-        <w:rPr>
-          <w:rFonts w:ascii="Arial" w:hAnsi="Arial" w:eastAsia="Arial" w:cs="Arial"/>
-          <w:color w:val="000000"/>
-          <w:sz w:val="20"/>
-        </w:rPr>
-        <w:t xml:space="preserve">&gt; &lt;</w:t>
-      </w:r>
-      <w:r>
-        <w:rPr>
-          <w:rFonts w:ascii="Arial" w:hAnsi="Arial" w:eastAsia="Arial" w:cs="Arial"/>
-          <w:color w:val="000088"/>
-          <w:sz w:val="20"/>
-        </w:rPr>
-        <w:t xml:space="preserve">a2</w:t>
-      </w:r>
-      <w:r>
-        <w:rPr>
-          <w:rFonts w:ascii="Arial" w:hAnsi="Arial" w:eastAsia="Arial" w:cs="Arial"/>
-          <w:color w:val="000000"/>
-          <w:sz w:val="20"/>
-        </w:rPr>
-        <w:t xml:space="preserve"> </w:t>
-      </w:r>
-      <w:r>
-        <w:rPr>
-          <w:rFonts w:ascii="Arial" w:hAnsi="Arial" w:eastAsia="Arial" w:cs="Arial"/>
-          <w:color w:val="660066"/>
-          <w:sz w:val="20"/>
-        </w:rPr>
-        <w:t xml:space="preserve">type</w:t>
-      </w:r>
-      <w:r>
-        <w:rPr>
-          <w:rFonts w:ascii="Arial" w:hAnsi="Arial" w:eastAsia="Arial" w:cs="Arial"/>
-          <w:color w:val="000000"/>
-          <w:sz w:val="20"/>
-        </w:rPr>
-        <w:t xml:space="preserve">=</w:t>
-      </w:r>
-      <w:r>
-        <w:rPr>
-          <w:rFonts w:ascii="Arial" w:hAnsi="Arial" w:eastAsia="Arial" w:cs="Arial"/>
-          <w:color w:val="008800"/>
-          <w:sz w:val="20"/>
-        </w:rPr>
-        <w:t xml:space="preserve">"integer"</w:t>
-      </w:r>
-      <w:r>
-        <w:rPr>
-          <w:rFonts w:ascii="Arial" w:hAnsi="Arial" w:eastAsia="Arial" w:cs="Arial"/>
-          <w:color w:val="000000"/>
-          <w:sz w:val="20"/>
-        </w:rPr>
-        <w:t xml:space="preserve">&gt;5&lt;/</w:t>
-      </w:r>
-      <w:r>
-        <w:rPr>
-          <w:rFonts w:ascii="Arial" w:hAnsi="Arial" w:eastAsia="Arial" w:cs="Arial"/>
-          <w:color w:val="000088"/>
-          <w:sz w:val="20"/>
-        </w:rPr>
-        <w:t xml:space="preserve">a2</w:t>
-      </w:r>
-      <w:r>
-        <w:rPr>
-          <w:rFonts w:ascii="Arial" w:hAnsi="Arial" w:eastAsia="Arial" w:cs="Arial"/>
-          <w:color w:val="000000"/>
-          <w:sz w:val="20"/>
-        </w:rPr>
-        <w:t xml:space="preserve">&gt; &lt;</w:t>
-      </w:r>
-      <w:r>
-        <w:rPr>
-          <w:rFonts w:ascii="Arial" w:hAnsi="Arial" w:eastAsia="Arial" w:cs="Arial"/>
-          <w:color w:val="000088"/>
-          <w:sz w:val="20"/>
-        </w:rPr>
-        <w:t xml:space="preserve">a3</w:t>
-      </w:r>
-      <w:r>
-        <w:rPr>
-          <w:rFonts w:ascii="Arial" w:hAnsi="Arial" w:eastAsia="Arial" w:cs="Arial"/>
-          <w:color w:val="000000"/>
-          <w:sz w:val="20"/>
-        </w:rPr>
-        <w:t xml:space="preserve"> </w:t>
-      </w:r>
-      <w:r>
-        <w:rPr>
-          <w:rFonts w:ascii="Arial" w:hAnsi="Arial" w:eastAsia="Arial" w:cs="Arial"/>
-          <w:color w:val="660066"/>
-          <w:sz w:val="20"/>
-        </w:rPr>
-        <w:t xml:space="preserve">type</w:t>
-      </w:r>
-      <w:r>
-        <w:rPr>
-          <w:rFonts w:ascii="Arial" w:hAnsi="Arial" w:eastAsia="Arial" w:cs="Arial"/>
-          <w:color w:val="000000"/>
-          <w:sz w:val="20"/>
-        </w:rPr>
-        <w:t xml:space="preserve">=</w:t>
-      </w:r>
-      <w:r>
-        <w:rPr>
-          <w:rFonts w:ascii="Arial" w:hAnsi="Arial" w:eastAsia="Arial" w:cs="Arial"/>
-          <w:color w:val="008800"/>
-          <w:sz w:val="20"/>
-        </w:rPr>
-        <w:t xml:space="preserve">"integer"</w:t>
-      </w:r>
-      <w:r>
-        <w:rPr>
-          <w:rFonts w:ascii="Arial" w:hAnsi="Arial" w:eastAsia="Arial" w:cs="Arial"/>
-          <w:color w:val="000000"/>
-          <w:sz w:val="20"/>
-        </w:rPr>
-        <w:t xml:space="preserve">&gt;6&lt;/</w:t>
-      </w:r>
-      <w:r>
-        <w:rPr>
-          <w:rFonts w:ascii="Arial" w:hAnsi="Arial" w:eastAsia="Arial" w:cs="Arial"/>
-          <w:color w:val="000088"/>
-          <w:sz w:val="20"/>
-        </w:rPr>
-        <w:t xml:space="preserve">a3</w:t>
-      </w:r>
-      <w:r>
-        <w:rPr>
-          <w:rFonts w:ascii="Arial" w:hAnsi="Arial" w:eastAsia="Arial" w:cs="Arial"/>
-          <w:color w:val="000000"/>
-          <w:sz w:val="20"/>
-        </w:rPr>
-        <w:t xml:space="preserve">&gt; &lt;</w:t>
-      </w:r>
-      <w:r>
-        <w:rPr>
-          <w:rFonts w:ascii="Arial" w:hAnsi="Arial" w:eastAsia="Arial" w:cs="Arial"/>
-          <w:color w:val="000088"/>
-          <w:sz w:val="20"/>
-        </w:rPr>
-        <w:t xml:space="preserve">fits</w:t>
-      </w:r>
-      <w:r>
-        <w:rPr>
-          <w:rFonts w:ascii="Arial" w:hAnsi="Arial" w:eastAsia="Arial" w:cs="Arial"/>
-          <w:color w:val="000000"/>
-          <w:sz w:val="20"/>
-        </w:rPr>
-        <w:t xml:space="preserve"> </w:t>
-      </w:r>
-      <w:r>
-        <w:rPr>
-          <w:rFonts w:ascii="Arial" w:hAnsi="Arial" w:eastAsia="Arial" w:cs="Arial"/>
-          <w:color w:val="660066"/>
-          <w:sz w:val="20"/>
-        </w:rPr>
-        <w:t xml:space="preserve">type</w:t>
-      </w:r>
-      <w:r>
-        <w:rPr>
-          <w:rFonts w:ascii="Arial" w:hAnsi="Arial" w:eastAsia="Arial" w:cs="Arial"/>
-          <w:color w:val="000000"/>
-          <w:sz w:val="20"/>
-        </w:rPr>
-        <w:t xml:space="preserve">=</w:t>
-      </w:r>
-      <w:r>
-        <w:rPr>
-          <w:rFonts w:ascii="Arial" w:hAnsi="Arial" w:eastAsia="Arial" w:cs="Arial"/>
-          <w:color w:val="008800"/>
-          <w:sz w:val="20"/>
-        </w:rPr>
-        <w:t xml:space="preserve">"boolean"</w:t>
-      </w:r>
-      <w:r>
-        <w:rPr>
-          <w:rFonts w:ascii="Arial" w:hAnsi="Arial" w:eastAsia="Arial" w:cs="Arial"/>
-          <w:color w:val="000000"/>
-          <w:sz w:val="20"/>
-        </w:rPr>
-        <w:t xml:space="preserve">&gt;true&lt;/</w:t>
-      </w:r>
-      <w:r>
-        <w:rPr>
-          <w:rFonts w:ascii="Arial" w:hAnsi="Arial" w:eastAsia="Arial" w:cs="Arial"/>
-          <w:color w:val="000088"/>
-          <w:sz w:val="20"/>
-        </w:rPr>
-        <w:t xml:space="preserve">fits</w:t>
-      </w:r>
-      <w:r>
-        <w:rPr>
-          <w:rFonts w:ascii="Arial" w:hAnsi="Arial" w:eastAsia="Arial" w:cs="Arial"/>
-          <w:color w:val="000000"/>
-          <w:sz w:val="20"/>
-        </w:rPr>
-        <w:t xml:space="preserve">&gt; &lt;/</w:t>
-      </w:r>
-      <w:r>
-        <w:rPr>
-          <w:rFonts w:ascii="Arial" w:hAnsi="Arial" w:eastAsia="Arial" w:cs="Arial"/>
-          <w:color w:val="000088"/>
-          <w:sz w:val="20"/>
-        </w:rPr>
-        <w:t xml:space="preserve">simon</w:t>
-      </w:r>
-      <w:r>
-        <w:rPr>
-          <w:rFonts w:ascii="Arial" w:hAnsi="Arial" w:eastAsia="Arial" w:cs="Arial"/>
-          <w:color w:val="000000"/>
-          <w:sz w:val="20"/>
-        </w:rPr>
-        <w:t xml:space="preserve">&gt; &lt;</w:t>
-      </w:r>
-      <w:r>
-        <w:rPr>
-          <w:rFonts w:ascii="Arial" w:hAnsi="Arial" w:eastAsia="Arial" w:cs="Arial"/>
-          <w:color w:val="000088"/>
-          <w:sz w:val="20"/>
-        </w:rPr>
-        <w:t xml:space="preserve">simon</w:t>
-      </w:r>
-      <w:r>
-        <w:rPr>
-          <w:rFonts w:ascii="Arial" w:hAnsi="Arial" w:eastAsia="Arial" w:cs="Arial"/>
-          <w:color w:val="000000"/>
-          <w:sz w:val="20"/>
-        </w:rPr>
-        <w:t xml:space="preserve">&gt; &lt;</w:t>
-      </w:r>
-      <w:r>
-        <w:rPr>
-          <w:rFonts w:ascii="Arial" w:hAnsi="Arial" w:eastAsia="Arial" w:cs="Arial"/>
-          <w:color w:val="000088"/>
-          <w:sz w:val="20"/>
-        </w:rPr>
-        <w:t xml:space="preserve">iteration</w:t>
-      </w:r>
-      <w:r>
-        <w:rPr>
-          <w:rFonts w:ascii="Arial" w:hAnsi="Arial" w:eastAsia="Arial" w:cs="Arial"/>
-          <w:color w:val="000000"/>
-          <w:sz w:val="20"/>
-        </w:rPr>
-        <w:t xml:space="preserve"> </w:t>
-      </w:r>
-      <w:r>
-        <w:rPr>
-          <w:rFonts w:ascii="Arial" w:hAnsi="Arial" w:eastAsia="Arial" w:cs="Arial"/>
-          <w:color w:val="660066"/>
-          <w:sz w:val="20"/>
-        </w:rPr>
-        <w:t xml:space="preserve">type</w:t>
-      </w:r>
-      <w:r>
-        <w:rPr>
-          <w:rFonts w:ascii="Arial" w:hAnsi="Arial" w:eastAsia="Arial" w:cs="Arial"/>
-          <w:color w:val="000000"/>
-          <w:sz w:val="20"/>
-        </w:rPr>
-        <w:t xml:space="preserve">=</w:t>
-      </w:r>
-      <w:r>
-        <w:rPr>
-          <w:rFonts w:ascii="Arial" w:hAnsi="Arial" w:eastAsia="Arial" w:cs="Arial"/>
-          <w:color w:val="008800"/>
-          <w:sz w:val="20"/>
-        </w:rPr>
-        <w:t xml:space="preserve">"integer"</w:t>
-      </w:r>
-      <w:r>
-        <w:rPr>
-          <w:rFonts w:ascii="Arial" w:hAnsi="Arial" w:eastAsia="Arial" w:cs="Arial"/>
-          <w:color w:val="000000"/>
-          <w:sz w:val="20"/>
-        </w:rPr>
-        <w:t xml:space="preserve">&gt;8&lt;/</w:t>
-      </w:r>
-      <w:r>
-        <w:rPr>
-          <w:rFonts w:ascii="Arial" w:hAnsi="Arial" w:eastAsia="Arial" w:cs="Arial"/>
-          <w:color w:val="000088"/>
-          <w:sz w:val="20"/>
-        </w:rPr>
-        <w:t xml:space="preserve">iteration</w:t>
-      </w:r>
-      <w:r>
-        <w:rPr>
-          <w:rFonts w:ascii="Arial" w:hAnsi="Arial" w:eastAsia="Arial" w:cs="Arial"/>
-          <w:color w:val="000000"/>
-          <w:sz w:val="20"/>
-        </w:rPr>
-        <w:t xml:space="preserve">&gt; &lt;</w:t>
-      </w:r>
-      <w:r>
-        <w:rPr>
-          <w:rFonts w:ascii="Arial" w:hAnsi="Arial" w:eastAsia="Arial" w:cs="Arial"/>
-          <w:color w:val="000088"/>
-          <w:sz w:val="20"/>
-        </w:rPr>
-        <w:t xml:space="preserve">f</w:t>
-      </w:r>
-      <w:r>
-        <w:rPr>
-          <w:rFonts w:ascii="Arial" w:hAnsi="Arial" w:eastAsia="Arial" w:cs="Arial"/>
-          <w:color w:val="000000"/>
-          <w:sz w:val="20"/>
-        </w:rPr>
-        <w:t xml:space="preserve"> </w:t>
-      </w:r>
-      <w:r>
-        <w:rPr>
-          <w:rFonts w:ascii="Arial" w:hAnsi="Arial" w:eastAsia="Arial" w:cs="Arial"/>
-          <w:color w:val="660066"/>
-          <w:sz w:val="20"/>
-        </w:rPr>
-        <w:t xml:space="preserve">type</w:t>
-      </w:r>
-      <w:r>
-        <w:rPr>
-          <w:rFonts w:ascii="Arial" w:hAnsi="Arial" w:eastAsia="Arial" w:cs="Arial"/>
-          <w:color w:val="000000"/>
-          <w:sz w:val="20"/>
-        </w:rPr>
-        <w:t xml:space="preserve">=</w:t>
-      </w:r>
-      <w:r>
-        <w:rPr>
-          <w:rFonts w:ascii="Arial" w:hAnsi="Arial" w:eastAsia="Arial" w:cs="Arial"/>
-          <w:color w:val="008800"/>
-          <w:sz w:val="20"/>
-        </w:rPr>
-        <w:t xml:space="preserve">"integer"</w:t>
-      </w:r>
-      <w:r>
-        <w:rPr>
-          <w:rFonts w:ascii="Arial" w:hAnsi="Arial" w:eastAsia="Arial" w:cs="Arial"/>
-          <w:color w:val="000000"/>
-          <w:sz w:val="20"/>
-        </w:rPr>
-        <w:t xml:space="preserve">&gt;720&lt;/</w:t>
-      </w:r>
-      <w:r>
-        <w:rPr>
-          <w:rFonts w:ascii="Arial" w:hAnsi="Arial" w:eastAsia="Arial" w:cs="Arial"/>
-          <w:color w:val="000088"/>
-          <w:sz w:val="20"/>
-        </w:rPr>
-        <w:t xml:space="preserve">f</w:t>
-      </w:r>
-      <w:r>
-        <w:rPr>
-          <w:rFonts w:ascii="Arial" w:hAnsi="Arial" w:eastAsia="Arial" w:cs="Arial"/>
-          <w:color w:val="000000"/>
-          <w:sz w:val="20"/>
-        </w:rPr>
-        <w:t xml:space="preserve">&gt; &lt;</w:t>
-      </w:r>
-      <w:r>
-        <w:rPr>
-          <w:rFonts w:ascii="Arial" w:hAnsi="Arial" w:eastAsia="Arial" w:cs="Arial"/>
-          <w:color w:val="000088"/>
-          <w:sz w:val="20"/>
-        </w:rPr>
-        <w:t xml:space="preserve">a1</w:t>
-      </w:r>
-      <w:r>
-        <w:rPr>
-          <w:rFonts w:ascii="Arial" w:hAnsi="Arial" w:eastAsia="Arial" w:cs="Arial"/>
-          <w:color w:val="000000"/>
-          <w:sz w:val="20"/>
-        </w:rPr>
-        <w:t xml:space="preserve"> </w:t>
-      </w:r>
-      <w:r>
-        <w:rPr>
-          <w:rFonts w:ascii="Arial" w:hAnsi="Arial" w:eastAsia="Arial" w:cs="Arial"/>
-          <w:color w:val="660066"/>
-          <w:sz w:val="20"/>
-        </w:rPr>
-        <w:t xml:space="preserve">type</w:t>
-      </w:r>
-      <w:r>
-        <w:rPr>
-          <w:rFonts w:ascii="Arial" w:hAnsi="Arial" w:eastAsia="Arial" w:cs="Arial"/>
-          <w:color w:val="000000"/>
-          <w:sz w:val="20"/>
-        </w:rPr>
-        <w:t xml:space="preserve">=</w:t>
-      </w:r>
-      <w:r>
-        <w:rPr>
-          <w:rFonts w:ascii="Arial" w:hAnsi="Arial" w:eastAsia="Arial" w:cs="Arial"/>
-          <w:color w:val="008800"/>
-          <w:sz w:val="20"/>
-        </w:rPr>
-        <w:t xml:space="preserve">"integer"</w:t>
-      </w:r>
-      <w:r>
-        <w:rPr>
-          <w:rFonts w:ascii="Arial" w:hAnsi="Arial" w:eastAsia="Arial" w:cs="Arial"/>
-          <w:color w:val="000000"/>
-          <w:sz w:val="20"/>
-        </w:rPr>
-        <w:t xml:space="preserve">&gt;8&lt;/</w:t>
-      </w:r>
-      <w:r>
-        <w:rPr>
-          <w:rFonts w:ascii="Arial" w:hAnsi="Arial" w:eastAsia="Arial" w:cs="Arial"/>
-          <w:color w:val="000088"/>
-          <w:sz w:val="20"/>
-        </w:rPr>
-        <w:t xml:space="preserve">a1</w:t>
-      </w:r>
-      <w:r>
-        <w:rPr>
-          <w:rFonts w:ascii="Arial" w:hAnsi="Arial" w:eastAsia="Arial" w:cs="Arial"/>
-          <w:color w:val="000000"/>
-          <w:sz w:val="20"/>
-        </w:rPr>
-        <w:t xml:space="preserve">&gt; &lt;</w:t>
-      </w:r>
-      <w:r>
-        <w:rPr>
-          <w:rFonts w:ascii="Arial" w:hAnsi="Arial" w:eastAsia="Arial" w:cs="Arial"/>
-          <w:color w:val="000088"/>
-          <w:sz w:val="20"/>
-        </w:rPr>
-        <w:t xml:space="preserve">a2</w:t>
-      </w:r>
-      <w:r>
-        <w:rPr>
-          <w:rFonts w:ascii="Arial" w:hAnsi="Arial" w:eastAsia="Arial" w:cs="Arial"/>
-          <w:color w:val="000000"/>
-          <w:sz w:val="20"/>
-        </w:rPr>
-        <w:t xml:space="preserve"> </w:t>
-      </w:r>
-      <w:r>
-        <w:rPr>
-          <w:rFonts w:ascii="Arial" w:hAnsi="Arial" w:eastAsia="Arial" w:cs="Arial"/>
-          <w:color w:val="660066"/>
-          <w:sz w:val="20"/>
-        </w:rPr>
-        <w:t xml:space="preserve">type</w:t>
-      </w:r>
-      <w:r>
-        <w:rPr>
-          <w:rFonts w:ascii="Arial" w:hAnsi="Arial" w:eastAsia="Arial" w:cs="Arial"/>
-          <w:color w:val="000000"/>
-          <w:sz w:val="20"/>
-        </w:rPr>
-        <w:t xml:space="preserve">=</w:t>
-      </w:r>
-      <w:r>
-        <w:rPr>
-          <w:rFonts w:ascii="Arial" w:hAnsi="Arial" w:eastAsia="Arial" w:cs="Arial"/>
-          <w:color w:val="008800"/>
-          <w:sz w:val="20"/>
-        </w:rPr>
-        <w:t xml:space="preserve">"integer"</w:t>
-      </w:r>
-      <w:r>
-        <w:rPr>
-          <w:rFonts w:ascii="Arial" w:hAnsi="Arial" w:eastAsia="Arial" w:cs="Arial"/>
-          <w:color w:val="000000"/>
-          <w:sz w:val="20"/>
-        </w:rPr>
-        <w:t xml:space="preserve">&gt;9&lt;/</w:t>
-      </w:r>
-      <w:r>
-        <w:rPr>
-          <w:rFonts w:ascii="Arial" w:hAnsi="Arial" w:eastAsia="Arial" w:cs="Arial"/>
-          <w:color w:val="000088"/>
-          <w:sz w:val="20"/>
-        </w:rPr>
-        <w:t xml:space="preserve">a2</w:t>
-      </w:r>
-      <w:r>
-        <w:rPr>
-          <w:rFonts w:ascii="Arial" w:hAnsi="Arial" w:eastAsia="Arial" w:cs="Arial"/>
-          <w:color w:val="000000"/>
-          <w:sz w:val="20"/>
-        </w:rPr>
-        <w:t xml:space="preserve">&gt; &lt;</w:t>
-      </w:r>
-      <w:r>
-        <w:rPr>
-          <w:rFonts w:ascii="Arial" w:hAnsi="Arial" w:eastAsia="Arial" w:cs="Arial"/>
-          <w:color w:val="000088"/>
-          <w:sz w:val="20"/>
-        </w:rPr>
-        <w:t xml:space="preserve">a3</w:t>
-      </w:r>
-      <w:r>
-        <w:rPr>
-          <w:rFonts w:ascii="Arial" w:hAnsi="Arial" w:eastAsia="Arial" w:cs="Arial"/>
-          <w:color w:val="000000"/>
-          <w:sz w:val="20"/>
-        </w:rPr>
-        <w:t xml:space="preserve"> </w:t>
-      </w:r>
-      <w:r>
-        <w:rPr>
-          <w:rFonts w:ascii="Arial" w:hAnsi="Arial" w:eastAsia="Arial" w:cs="Arial"/>
-          <w:color w:val="660066"/>
-          <w:sz w:val="20"/>
-        </w:rPr>
-        <w:t xml:space="preserve">type</w:t>
-      </w:r>
-      <w:r>
-        <w:rPr>
-          <w:rFonts w:ascii="Arial" w:hAnsi="Arial" w:eastAsia="Arial" w:cs="Arial"/>
-          <w:color w:val="000000"/>
-          <w:sz w:val="20"/>
-        </w:rPr>
-        <w:t xml:space="preserve">=</w:t>
-      </w:r>
-      <w:r>
-        <w:rPr>
-          <w:rFonts w:ascii="Arial" w:hAnsi="Arial" w:eastAsia="Arial" w:cs="Arial"/>
-          <w:color w:val="008800"/>
-          <w:sz w:val="20"/>
-        </w:rPr>
-        <w:t xml:space="preserve">"integer"</w:t>
-      </w:r>
-      <w:r>
-        <w:rPr>
-          <w:rFonts w:ascii="Arial" w:hAnsi="Arial" w:eastAsia="Arial" w:cs="Arial"/>
-          <w:color w:val="000000"/>
-          <w:sz w:val="20"/>
-        </w:rPr>
-        <w:t xml:space="preserve">&gt;10&lt;/</w:t>
-      </w:r>
-      <w:r>
-        <w:rPr>
-          <w:rFonts w:ascii="Arial" w:hAnsi="Arial" w:eastAsia="Arial" w:cs="Arial"/>
-          <w:color w:val="000088"/>
-          <w:sz w:val="20"/>
-        </w:rPr>
-        <w:t xml:space="preserve">a3</w:t>
-      </w:r>
-      <w:r>
-        <w:rPr>
-          <w:rFonts w:ascii="Arial" w:hAnsi="Arial" w:eastAsia="Arial" w:cs="Arial"/>
-          <w:color w:val="000000"/>
-          <w:sz w:val="20"/>
-        </w:rPr>
-        <w:t xml:space="preserve">&gt; &lt;</w:t>
-      </w:r>
-      <w:r>
-        <w:rPr>
-          <w:rFonts w:ascii="Arial" w:hAnsi="Arial" w:eastAsia="Arial" w:cs="Arial"/>
-          <w:color w:val="000088"/>
-          <w:sz w:val="20"/>
-        </w:rPr>
-        <w:t xml:space="preserve">fits</w:t>
-      </w:r>
-      <w:r>
-        <w:rPr>
-          <w:rFonts w:ascii="Arial" w:hAnsi="Arial" w:eastAsia="Arial" w:cs="Arial"/>
-          <w:color w:val="000000"/>
-          <w:sz w:val="20"/>
-        </w:rPr>
-        <w:t xml:space="preserve"> </w:t>
-      </w:r>
-      <w:r>
-        <w:rPr>
-          <w:rFonts w:ascii="Arial" w:hAnsi="Arial" w:eastAsia="Arial" w:cs="Arial"/>
-          <w:color w:val="660066"/>
-          <w:sz w:val="20"/>
-        </w:rPr>
-        <w:t xml:space="preserve">type</w:t>
-      </w:r>
-      <w:r>
-        <w:rPr>
-          <w:rFonts w:ascii="Arial" w:hAnsi="Arial" w:eastAsia="Arial" w:cs="Arial"/>
-          <w:color w:val="000000"/>
-          <w:sz w:val="20"/>
-        </w:rPr>
-        <w:t xml:space="preserve">=</w:t>
-      </w:r>
-      <w:r>
-        <w:rPr>
-          <w:rFonts w:ascii="Arial" w:hAnsi="Arial" w:eastAsia="Arial" w:cs="Arial"/>
-          <w:color w:val="008800"/>
-          <w:sz w:val="20"/>
-        </w:rPr>
-        <w:t xml:space="preserve">"boolean"</w:t>
-      </w:r>
-      <w:r>
-        <w:rPr>
-          <w:rFonts w:ascii="Arial" w:hAnsi="Arial" w:eastAsia="Arial" w:cs="Arial"/>
-          <w:color w:val="000000"/>
-          <w:sz w:val="20"/>
-        </w:rPr>
-        <w:t xml:space="preserve">&gt;true&lt;/</w:t>
-      </w:r>
-      <w:r>
-        <w:rPr>
-          <w:rFonts w:ascii="Arial" w:hAnsi="Arial" w:eastAsia="Arial" w:cs="Arial"/>
-          <w:color w:val="000088"/>
-          <w:sz w:val="20"/>
-        </w:rPr>
-        <w:t xml:space="preserve">fits</w:t>
-      </w:r>
-      <w:r>
-        <w:rPr>
-          <w:rFonts w:ascii="Arial" w:hAnsi="Arial" w:eastAsia="Arial" w:cs="Arial"/>
-          <w:color w:val="000000"/>
-          <w:sz w:val="20"/>
-        </w:rPr>
-        <w:t xml:space="preserve">&gt; &lt;/</w:t>
-      </w:r>
-      <w:r>
-        <w:rPr>
-          <w:rFonts w:ascii="Arial" w:hAnsi="Arial" w:eastAsia="Arial" w:cs="Arial"/>
-          <w:color w:val="000088"/>
-          <w:sz w:val="20"/>
-        </w:rPr>
-        <w:t xml:space="preserve">simon</w:t>
-      </w:r>
-      <w:r>
-        <w:rPr>
-          <w:rFonts w:ascii="Arial" w:hAnsi="Arial" w:eastAsia="Arial" w:cs="Arial"/>
-          <w:color w:val="000000"/>
-          <w:sz w:val="20"/>
-        </w:rPr>
-        <w:t xml:space="preserve">&gt; &lt;/</w:t>
-      </w:r>
-      <w:r>
-        <w:rPr>
-          <w:rFonts w:ascii="Arial" w:hAnsi="Arial" w:eastAsia="Arial" w:cs="Arial"/>
-          <w:color w:val="000088"/>
-          <w:sz w:val="20"/>
-        </w:rPr>
-        <w:t xml:space="preserve">simons</w:t>
-      </w:r>
-      <w:r>
-        <w:rPr>
-          <w:rFonts w:ascii="Arial" w:hAnsi="Arial" w:eastAsia="Arial" w:cs="Arial"/>
-          <w:color w:val="000000"/>
-          <w:sz w:val="20"/>
-        </w:rPr>
-        <w:t xml:space="preserve">&gt; &lt;/</w:t>
-      </w:r>
-      <w:r>
-        <w:rPr>
-          <w:rFonts w:ascii="Arial" w:hAnsi="Arial" w:eastAsia="Arial" w:cs="Arial"/>
-          <w:color w:val="000088"/>
-          <w:sz w:val="20"/>
-        </w:rPr>
-        <w:t xml:space="preserve">output</w:t>
-      </w:r>
-      <w:r>
-        <w:rPr>
-          <w:rFonts w:ascii="Arial" w:hAnsi="Arial" w:eastAsia="Arial" w:cs="Arial"/>
-          <w:color w:val="000000"/>
-          <w:sz w:val="20"/>
-        </w:rPr>
-        <w:t xml:space="preserve">&gt;</w:t>
       </w:r>
       <w:r/>
     </w:p>
@@ -7245,6 +5325,1860 @@
           <w:color w:val="000000"/>
           <w:sz w:val="20"/>
         </w:rPr>
+        <w:t xml:space="preserve">&gt;4&lt;/</w:t>
+      </w:r>
+      <w:r>
+        <w:rPr>
+          <w:rFonts w:ascii="Arial" w:hAnsi="Arial" w:eastAsia="Arial" w:cs="Arial"/>
+          <w:color w:val="000088"/>
+          <w:sz w:val="20"/>
+        </w:rPr>
+        <w:t xml:space="preserve">result</w:t>
+      </w:r>
+      <w:r>
+        <w:rPr>
+          <w:rFonts w:ascii="Arial" w:hAnsi="Arial" w:eastAsia="Arial" w:cs="Arial"/>
+          <w:color w:val="000000"/>
+          <w:sz w:val="20"/>
+        </w:rPr>
+        <w:t xml:space="preserve">&gt; &lt;</w:t>
+      </w:r>
+      <w:r>
+        <w:rPr>
+          <w:rFonts w:ascii="Arial" w:hAnsi="Arial" w:eastAsia="Arial" w:cs="Arial"/>
+          <w:color w:val="000088"/>
+          <w:sz w:val="20"/>
+        </w:rPr>
+        <w:t xml:space="preserve">simons</w:t>
+      </w:r>
+      <w:r>
+        <w:rPr>
+          <w:rFonts w:ascii="Arial" w:hAnsi="Arial" w:eastAsia="Arial" w:cs="Arial"/>
+          <w:color w:val="000000"/>
+          <w:sz w:val="20"/>
+        </w:rPr>
+        <w:t xml:space="preserve"> </w:t>
+      </w:r>
+      <w:r>
+        <w:rPr>
+          <w:rFonts w:ascii="Arial" w:hAnsi="Arial" w:eastAsia="Arial" w:cs="Arial"/>
+          <w:color w:val="660066"/>
+          <w:sz w:val="20"/>
+        </w:rPr>
+        <w:t xml:space="preserve">type</w:t>
+      </w:r>
+      <w:r>
+        <w:rPr>
+          <w:rFonts w:ascii="Arial" w:hAnsi="Arial" w:eastAsia="Arial" w:cs="Arial"/>
+          <w:color w:val="000000"/>
+          <w:sz w:val="20"/>
+        </w:rPr>
+        <w:t xml:space="preserve">=</w:t>
+      </w:r>
+      <w:r>
+        <w:rPr>
+          <w:rFonts w:ascii="Arial" w:hAnsi="Arial" w:eastAsia="Arial" w:cs="Arial"/>
+          <w:color w:val="008800"/>
+          <w:sz w:val="20"/>
+        </w:rPr>
+        <w:t xml:space="preserve">"array"</w:t>
+      </w:r>
+      <w:r>
+        <w:rPr>
+          <w:rFonts w:ascii="Arial" w:hAnsi="Arial" w:eastAsia="Arial" w:cs="Arial"/>
+          <w:color w:val="000000"/>
+          <w:sz w:val="20"/>
+        </w:rPr>
+        <w:t xml:space="preserve">&gt; &lt;</w:t>
+      </w:r>
+      <w:r>
+        <w:rPr>
+          <w:rFonts w:ascii="Arial" w:hAnsi="Arial" w:eastAsia="Arial" w:cs="Arial"/>
+          <w:color w:val="000088"/>
+          <w:sz w:val="20"/>
+        </w:rPr>
+        <w:t xml:space="preserve">simon</w:t>
+      </w:r>
+      <w:r>
+        <w:rPr>
+          <w:rFonts w:ascii="Arial" w:hAnsi="Arial" w:eastAsia="Arial" w:cs="Arial"/>
+          <w:color w:val="000000"/>
+          <w:sz w:val="20"/>
+        </w:rPr>
+        <w:t xml:space="preserve">&gt; &lt;</w:t>
+      </w:r>
+      <w:r>
+        <w:rPr>
+          <w:rFonts w:ascii="Arial" w:hAnsi="Arial" w:eastAsia="Arial" w:cs="Arial"/>
+          <w:color w:val="000088"/>
+          <w:sz w:val="20"/>
+        </w:rPr>
+        <w:t xml:space="preserve">iteration</w:t>
+      </w:r>
+      <w:r>
+        <w:rPr>
+          <w:rFonts w:ascii="Arial" w:hAnsi="Arial" w:eastAsia="Arial" w:cs="Arial"/>
+          <w:color w:val="000000"/>
+          <w:sz w:val="20"/>
+        </w:rPr>
+        <w:t xml:space="preserve"> </w:t>
+      </w:r>
+      <w:r>
+        <w:rPr>
+          <w:rFonts w:ascii="Arial" w:hAnsi="Arial" w:eastAsia="Arial" w:cs="Arial"/>
+          <w:color w:val="660066"/>
+          <w:sz w:val="20"/>
+        </w:rPr>
+        <w:t xml:space="preserve">type</w:t>
+      </w:r>
+      <w:r>
+        <w:rPr>
+          <w:rFonts w:ascii="Arial" w:hAnsi="Arial" w:eastAsia="Arial" w:cs="Arial"/>
+          <w:color w:val="000000"/>
+          <w:sz w:val="20"/>
+        </w:rPr>
+        <w:t xml:space="preserve">=</w:t>
+      </w:r>
+      <w:r>
+        <w:rPr>
+          <w:rFonts w:ascii="Arial" w:hAnsi="Arial" w:eastAsia="Arial" w:cs="Arial"/>
+          <w:color w:val="008800"/>
+          <w:sz w:val="20"/>
+        </w:rPr>
+        <w:t xml:space="preserve">"integer"</w:t>
+      </w:r>
+      <w:r>
+        <w:rPr>
+          <w:rFonts w:ascii="Arial" w:hAnsi="Arial" w:eastAsia="Arial" w:cs="Arial"/>
+          <w:color w:val="000000"/>
+          <w:sz w:val="20"/>
+        </w:rPr>
+        <w:t xml:space="preserve">&gt;1&lt;/</w:t>
+      </w:r>
+      <w:r>
+        <w:rPr>
+          <w:rFonts w:ascii="Arial" w:hAnsi="Arial" w:eastAsia="Arial" w:cs="Arial"/>
+          <w:color w:val="000088"/>
+          <w:sz w:val="20"/>
+        </w:rPr>
+        <w:t xml:space="preserve">iteration</w:t>
+      </w:r>
+      <w:r>
+        <w:rPr>
+          <w:rFonts w:ascii="Arial" w:hAnsi="Arial" w:eastAsia="Arial" w:cs="Arial"/>
+          <w:color w:val="000000"/>
+          <w:sz w:val="20"/>
+        </w:rPr>
+        <w:t xml:space="preserve">&gt; &lt;</w:t>
+      </w:r>
+      <w:r>
+        <w:rPr>
+          <w:rFonts w:ascii="Arial" w:hAnsi="Arial" w:eastAsia="Arial" w:cs="Arial"/>
+          <w:color w:val="000088"/>
+          <w:sz w:val="20"/>
+        </w:rPr>
+        <w:t xml:space="preserve">f</w:t>
+      </w:r>
+      <w:r>
+        <w:rPr>
+          <w:rFonts w:ascii="Arial" w:hAnsi="Arial" w:eastAsia="Arial" w:cs="Arial"/>
+          <w:color w:val="000000"/>
+          <w:sz w:val="20"/>
+        </w:rPr>
+        <w:t xml:space="preserve"> </w:t>
+      </w:r>
+      <w:r>
+        <w:rPr>
+          <w:rFonts w:ascii="Arial" w:hAnsi="Arial" w:eastAsia="Arial" w:cs="Arial"/>
+          <w:color w:val="660066"/>
+          <w:sz w:val="20"/>
+        </w:rPr>
+        <w:t xml:space="preserve">type</w:t>
+      </w:r>
+      <w:r>
+        <w:rPr>
+          <w:rFonts w:ascii="Arial" w:hAnsi="Arial" w:eastAsia="Arial" w:cs="Arial"/>
+          <w:color w:val="000000"/>
+          <w:sz w:val="20"/>
+        </w:rPr>
+        <w:t xml:space="preserve">=</w:t>
+      </w:r>
+      <w:r>
+        <w:rPr>
+          <w:rFonts w:ascii="Arial" w:hAnsi="Arial" w:eastAsia="Arial" w:cs="Arial"/>
+          <w:color w:val="008800"/>
+          <w:sz w:val="20"/>
+        </w:rPr>
+        <w:t xml:space="preserve">"integer"</w:t>
+      </w:r>
+      <w:r>
+        <w:rPr>
+          <w:rFonts w:ascii="Arial" w:hAnsi="Arial" w:eastAsia="Arial" w:cs="Arial"/>
+          <w:color w:val="000000"/>
+          <w:sz w:val="20"/>
+        </w:rPr>
+        <w:t xml:space="preserve">&gt;6&lt;/</w:t>
+      </w:r>
+      <w:r>
+        <w:rPr>
+          <w:rFonts w:ascii="Arial" w:hAnsi="Arial" w:eastAsia="Arial" w:cs="Arial"/>
+          <w:color w:val="000088"/>
+          <w:sz w:val="20"/>
+        </w:rPr>
+        <w:t xml:space="preserve">f</w:t>
+      </w:r>
+      <w:r>
+        <w:rPr>
+          <w:rFonts w:ascii="Arial" w:hAnsi="Arial" w:eastAsia="Arial" w:cs="Arial"/>
+          <w:color w:val="000000"/>
+          <w:sz w:val="20"/>
+        </w:rPr>
+        <w:t xml:space="preserve">&gt; &lt;</w:t>
+      </w:r>
+      <w:r>
+        <w:rPr>
+          <w:rFonts w:ascii="Arial" w:hAnsi="Arial" w:eastAsia="Arial" w:cs="Arial"/>
+          <w:color w:val="000088"/>
+          <w:sz w:val="20"/>
+        </w:rPr>
+        <w:t xml:space="preserve">a1</w:t>
+      </w:r>
+      <w:r>
+        <w:rPr>
+          <w:rFonts w:ascii="Arial" w:hAnsi="Arial" w:eastAsia="Arial" w:cs="Arial"/>
+          <w:color w:val="000000"/>
+          <w:sz w:val="20"/>
+        </w:rPr>
+        <w:t xml:space="preserve"> </w:t>
+      </w:r>
+      <w:r>
+        <w:rPr>
+          <w:rFonts w:ascii="Arial" w:hAnsi="Arial" w:eastAsia="Arial" w:cs="Arial"/>
+          <w:color w:val="660066"/>
+          <w:sz w:val="20"/>
+        </w:rPr>
+        <w:t xml:space="preserve">type</w:t>
+      </w:r>
+      <w:r>
+        <w:rPr>
+          <w:rFonts w:ascii="Arial" w:hAnsi="Arial" w:eastAsia="Arial" w:cs="Arial"/>
+          <w:color w:val="000000"/>
+          <w:sz w:val="20"/>
+        </w:rPr>
+        <w:t xml:space="preserve">=</w:t>
+      </w:r>
+      <w:r>
+        <w:rPr>
+          <w:rFonts w:ascii="Arial" w:hAnsi="Arial" w:eastAsia="Arial" w:cs="Arial"/>
+          <w:color w:val="008800"/>
+          <w:sz w:val="20"/>
+        </w:rPr>
+        <w:t xml:space="preserve">"integer"</w:t>
+      </w:r>
+      <w:r>
+        <w:rPr>
+          <w:rFonts w:ascii="Arial" w:hAnsi="Arial" w:eastAsia="Arial" w:cs="Arial"/>
+          <w:color w:val="000000"/>
+          <w:sz w:val="20"/>
+        </w:rPr>
+        <w:t xml:space="preserve">&gt;1&lt;/</w:t>
+      </w:r>
+      <w:r>
+        <w:rPr>
+          <w:rFonts w:ascii="Arial" w:hAnsi="Arial" w:eastAsia="Arial" w:cs="Arial"/>
+          <w:color w:val="000088"/>
+          <w:sz w:val="20"/>
+        </w:rPr>
+        <w:t xml:space="preserve">a1</w:t>
+      </w:r>
+      <w:r>
+        <w:rPr>
+          <w:rFonts w:ascii="Arial" w:hAnsi="Arial" w:eastAsia="Arial" w:cs="Arial"/>
+          <w:color w:val="000000"/>
+          <w:sz w:val="20"/>
+        </w:rPr>
+        <w:t xml:space="preserve">&gt; &lt;</w:t>
+      </w:r>
+      <w:r>
+        <w:rPr>
+          <w:rFonts w:ascii="Arial" w:hAnsi="Arial" w:eastAsia="Arial" w:cs="Arial"/>
+          <w:color w:val="000088"/>
+          <w:sz w:val="20"/>
+        </w:rPr>
+        <w:t xml:space="preserve">a2</w:t>
+      </w:r>
+      <w:r>
+        <w:rPr>
+          <w:rFonts w:ascii="Arial" w:hAnsi="Arial" w:eastAsia="Arial" w:cs="Arial"/>
+          <w:color w:val="000000"/>
+          <w:sz w:val="20"/>
+        </w:rPr>
+        <w:t xml:space="preserve"> </w:t>
+      </w:r>
+      <w:r>
+        <w:rPr>
+          <w:rFonts w:ascii="Arial" w:hAnsi="Arial" w:eastAsia="Arial" w:cs="Arial"/>
+          <w:color w:val="660066"/>
+          <w:sz w:val="20"/>
+        </w:rPr>
+        <w:t xml:space="preserve">type</w:t>
+      </w:r>
+      <w:r>
+        <w:rPr>
+          <w:rFonts w:ascii="Arial" w:hAnsi="Arial" w:eastAsia="Arial" w:cs="Arial"/>
+          <w:color w:val="000000"/>
+          <w:sz w:val="20"/>
+        </w:rPr>
+        <w:t xml:space="preserve">=</w:t>
+      </w:r>
+      <w:r>
+        <w:rPr>
+          <w:rFonts w:ascii="Arial" w:hAnsi="Arial" w:eastAsia="Arial" w:cs="Arial"/>
+          <w:color w:val="008800"/>
+          <w:sz w:val="20"/>
+        </w:rPr>
+        <w:t xml:space="preserve">"integer"</w:t>
+      </w:r>
+      <w:r>
+        <w:rPr>
+          <w:rFonts w:ascii="Arial" w:hAnsi="Arial" w:eastAsia="Arial" w:cs="Arial"/>
+          <w:color w:val="000000"/>
+          <w:sz w:val="20"/>
+        </w:rPr>
+        <w:t xml:space="preserve">&gt;2&lt;/</w:t>
+      </w:r>
+      <w:r>
+        <w:rPr>
+          <w:rFonts w:ascii="Arial" w:hAnsi="Arial" w:eastAsia="Arial" w:cs="Arial"/>
+          <w:color w:val="000088"/>
+          <w:sz w:val="20"/>
+        </w:rPr>
+        <w:t xml:space="preserve">a2</w:t>
+      </w:r>
+      <w:r>
+        <w:rPr>
+          <w:rFonts w:ascii="Arial" w:hAnsi="Arial" w:eastAsia="Arial" w:cs="Arial"/>
+          <w:color w:val="000000"/>
+          <w:sz w:val="20"/>
+        </w:rPr>
+        <w:t xml:space="preserve">&gt; &lt;</w:t>
+      </w:r>
+      <w:r>
+        <w:rPr>
+          <w:rFonts w:ascii="Arial" w:hAnsi="Arial" w:eastAsia="Arial" w:cs="Arial"/>
+          <w:color w:val="000088"/>
+          <w:sz w:val="20"/>
+        </w:rPr>
+        <w:t xml:space="preserve">a3</w:t>
+      </w:r>
+      <w:r>
+        <w:rPr>
+          <w:rFonts w:ascii="Arial" w:hAnsi="Arial" w:eastAsia="Arial" w:cs="Arial"/>
+          <w:color w:val="000000"/>
+          <w:sz w:val="20"/>
+        </w:rPr>
+        <w:t xml:space="preserve"> </w:t>
+      </w:r>
+      <w:r>
+        <w:rPr>
+          <w:rFonts w:ascii="Arial" w:hAnsi="Arial" w:eastAsia="Arial" w:cs="Arial"/>
+          <w:color w:val="660066"/>
+          <w:sz w:val="20"/>
+        </w:rPr>
+        <w:t xml:space="preserve">type</w:t>
+      </w:r>
+      <w:r>
+        <w:rPr>
+          <w:rFonts w:ascii="Arial" w:hAnsi="Arial" w:eastAsia="Arial" w:cs="Arial"/>
+          <w:color w:val="000000"/>
+          <w:sz w:val="20"/>
+        </w:rPr>
+        <w:t xml:space="preserve">=</w:t>
+      </w:r>
+      <w:r>
+        <w:rPr>
+          <w:rFonts w:ascii="Arial" w:hAnsi="Arial" w:eastAsia="Arial" w:cs="Arial"/>
+          <w:color w:val="008800"/>
+          <w:sz w:val="20"/>
+        </w:rPr>
+        <w:t xml:space="preserve">"integer"</w:t>
+      </w:r>
+      <w:r>
+        <w:rPr>
+          <w:rFonts w:ascii="Arial" w:hAnsi="Arial" w:eastAsia="Arial" w:cs="Arial"/>
+          <w:color w:val="000000"/>
+          <w:sz w:val="20"/>
+        </w:rPr>
+        <w:t xml:space="preserve">&gt;3&lt;/</w:t>
+      </w:r>
+      <w:r>
+        <w:rPr>
+          <w:rFonts w:ascii="Arial" w:hAnsi="Arial" w:eastAsia="Arial" w:cs="Arial"/>
+          <w:color w:val="000088"/>
+          <w:sz w:val="20"/>
+        </w:rPr>
+        <w:t xml:space="preserve">a3</w:t>
+      </w:r>
+      <w:r>
+        <w:rPr>
+          <w:rFonts w:ascii="Arial" w:hAnsi="Arial" w:eastAsia="Arial" w:cs="Arial"/>
+          <w:color w:val="000000"/>
+          <w:sz w:val="20"/>
+        </w:rPr>
+        <w:t xml:space="preserve">&gt; &lt;</w:t>
+      </w:r>
+      <w:r>
+        <w:rPr>
+          <w:rFonts w:ascii="Arial" w:hAnsi="Arial" w:eastAsia="Arial" w:cs="Arial"/>
+          <w:color w:val="000088"/>
+          <w:sz w:val="20"/>
+        </w:rPr>
+        <w:t xml:space="preserve">fits</w:t>
+      </w:r>
+      <w:r>
+        <w:rPr>
+          <w:rFonts w:ascii="Arial" w:hAnsi="Arial" w:eastAsia="Arial" w:cs="Arial"/>
+          <w:color w:val="000000"/>
+          <w:sz w:val="20"/>
+        </w:rPr>
+        <w:t xml:space="preserve"> </w:t>
+      </w:r>
+      <w:r>
+        <w:rPr>
+          <w:rFonts w:ascii="Arial" w:hAnsi="Arial" w:eastAsia="Arial" w:cs="Arial"/>
+          <w:color w:val="660066"/>
+          <w:sz w:val="20"/>
+        </w:rPr>
+        <w:t xml:space="preserve">type</w:t>
+      </w:r>
+      <w:r>
+        <w:rPr>
+          <w:rFonts w:ascii="Arial" w:hAnsi="Arial" w:eastAsia="Arial" w:cs="Arial"/>
+          <w:color w:val="000000"/>
+          <w:sz w:val="20"/>
+        </w:rPr>
+        <w:t xml:space="preserve">=</w:t>
+      </w:r>
+      <w:r>
+        <w:rPr>
+          <w:rFonts w:ascii="Arial" w:hAnsi="Arial" w:eastAsia="Arial" w:cs="Arial"/>
+          <w:color w:val="008800"/>
+          <w:sz w:val="20"/>
+        </w:rPr>
+        <w:t xml:space="preserve">"boolean"</w:t>
+      </w:r>
+      <w:r>
+        <w:rPr>
+          <w:rFonts w:ascii="Arial" w:hAnsi="Arial" w:eastAsia="Arial" w:cs="Arial"/>
+          <w:color w:val="000000"/>
+          <w:sz w:val="20"/>
+        </w:rPr>
+        <w:t xml:space="preserve">&gt;true&lt;/</w:t>
+      </w:r>
+      <w:r>
+        <w:rPr>
+          <w:rFonts w:ascii="Arial" w:hAnsi="Arial" w:eastAsia="Arial" w:cs="Arial"/>
+          <w:color w:val="000088"/>
+          <w:sz w:val="20"/>
+        </w:rPr>
+        <w:t xml:space="preserve">fits</w:t>
+      </w:r>
+      <w:r>
+        <w:rPr>
+          <w:rFonts w:ascii="Arial" w:hAnsi="Arial" w:eastAsia="Arial" w:cs="Arial"/>
+          <w:color w:val="000000"/>
+          <w:sz w:val="20"/>
+        </w:rPr>
+        <w:t xml:space="preserve">&gt; &lt;/</w:t>
+      </w:r>
+      <w:r>
+        <w:rPr>
+          <w:rFonts w:ascii="Arial" w:hAnsi="Arial" w:eastAsia="Arial" w:cs="Arial"/>
+          <w:color w:val="000088"/>
+          <w:sz w:val="20"/>
+        </w:rPr>
+        <w:t xml:space="preserve">simon</w:t>
+      </w:r>
+      <w:r>
+        <w:rPr>
+          <w:rFonts w:ascii="Arial" w:hAnsi="Arial" w:eastAsia="Arial" w:cs="Arial"/>
+          <w:color w:val="000000"/>
+          <w:sz w:val="20"/>
+        </w:rPr>
+        <w:t xml:space="preserve">&gt; &lt;</w:t>
+      </w:r>
+      <w:r>
+        <w:rPr>
+          <w:rFonts w:ascii="Arial" w:hAnsi="Arial" w:eastAsia="Arial" w:cs="Arial"/>
+          <w:color w:val="000088"/>
+          <w:sz w:val="20"/>
+        </w:rPr>
+        <w:t xml:space="preserve">simon</w:t>
+      </w:r>
+      <w:r>
+        <w:rPr>
+          <w:rFonts w:ascii="Arial" w:hAnsi="Arial" w:eastAsia="Arial" w:cs="Arial"/>
+          <w:color w:val="000000"/>
+          <w:sz w:val="20"/>
+        </w:rPr>
+        <w:t xml:space="preserve">&gt; &lt;</w:t>
+      </w:r>
+      <w:r>
+        <w:rPr>
+          <w:rFonts w:ascii="Arial" w:hAnsi="Arial" w:eastAsia="Arial" w:cs="Arial"/>
+          <w:color w:val="000088"/>
+          <w:sz w:val="20"/>
+        </w:rPr>
+        <w:t xml:space="preserve">iteration</w:t>
+      </w:r>
+      <w:r>
+        <w:rPr>
+          <w:rFonts w:ascii="Arial" w:hAnsi="Arial" w:eastAsia="Arial" w:cs="Arial"/>
+          <w:color w:val="000000"/>
+          <w:sz w:val="20"/>
+        </w:rPr>
+        <w:t xml:space="preserve"> </w:t>
+      </w:r>
+      <w:r>
+        <w:rPr>
+          <w:rFonts w:ascii="Arial" w:hAnsi="Arial" w:eastAsia="Arial" w:cs="Arial"/>
+          <w:color w:val="660066"/>
+          <w:sz w:val="20"/>
+        </w:rPr>
+        <w:t xml:space="preserve">type</w:t>
+      </w:r>
+      <w:r>
+        <w:rPr>
+          <w:rFonts w:ascii="Arial" w:hAnsi="Arial" w:eastAsia="Arial" w:cs="Arial"/>
+          <w:color w:val="000000"/>
+          <w:sz w:val="20"/>
+        </w:rPr>
+        <w:t xml:space="preserve">=</w:t>
+      </w:r>
+      <w:r>
+        <w:rPr>
+          <w:rFonts w:ascii="Arial" w:hAnsi="Arial" w:eastAsia="Arial" w:cs="Arial"/>
+          <w:color w:val="008800"/>
+          <w:sz w:val="20"/>
+        </w:rPr>
+        <w:t xml:space="preserve">"integer"</w:t>
+      </w:r>
+      <w:r>
+        <w:rPr>
+          <w:rFonts w:ascii="Arial" w:hAnsi="Arial" w:eastAsia="Arial" w:cs="Arial"/>
+          <w:color w:val="000000"/>
+          <w:sz w:val="20"/>
+        </w:rPr>
+        <w:t xml:space="preserve">&gt;2&lt;/</w:t>
+      </w:r>
+      <w:r>
+        <w:rPr>
+          <w:rFonts w:ascii="Arial" w:hAnsi="Arial" w:eastAsia="Arial" w:cs="Arial"/>
+          <w:color w:val="000088"/>
+          <w:sz w:val="20"/>
+        </w:rPr>
+        <w:t xml:space="preserve">iteration</w:t>
+      </w:r>
+      <w:r>
+        <w:rPr>
+          <w:rFonts w:ascii="Arial" w:hAnsi="Arial" w:eastAsia="Arial" w:cs="Arial"/>
+          <w:color w:val="000000"/>
+          <w:sz w:val="20"/>
+        </w:rPr>
+        <w:t xml:space="preserve">&gt; &lt;</w:t>
+      </w:r>
+      <w:r>
+        <w:rPr>
+          <w:rFonts w:ascii="Arial" w:hAnsi="Arial" w:eastAsia="Arial" w:cs="Arial"/>
+          <w:color w:val="000088"/>
+          <w:sz w:val="20"/>
+        </w:rPr>
+        <w:t xml:space="preserve">f</w:t>
+      </w:r>
+      <w:r>
+        <w:rPr>
+          <w:rFonts w:ascii="Arial" w:hAnsi="Arial" w:eastAsia="Arial" w:cs="Arial"/>
+          <w:color w:val="000000"/>
+          <w:sz w:val="20"/>
+        </w:rPr>
+        <w:t xml:space="preserve"> </w:t>
+      </w:r>
+      <w:r>
+        <w:rPr>
+          <w:rFonts w:ascii="Arial" w:hAnsi="Arial" w:eastAsia="Arial" w:cs="Arial"/>
+          <w:color w:val="660066"/>
+          <w:sz w:val="20"/>
+        </w:rPr>
+        <w:t xml:space="preserve">type</w:t>
+      </w:r>
+      <w:r>
+        <w:rPr>
+          <w:rFonts w:ascii="Arial" w:hAnsi="Arial" w:eastAsia="Arial" w:cs="Arial"/>
+          <w:color w:val="000000"/>
+          <w:sz w:val="20"/>
+        </w:rPr>
+        <w:t xml:space="preserve">=</w:t>
+      </w:r>
+      <w:r>
+        <w:rPr>
+          <w:rFonts w:ascii="Arial" w:hAnsi="Arial" w:eastAsia="Arial" w:cs="Arial"/>
+          <w:color w:val="008800"/>
+          <w:sz w:val="20"/>
+        </w:rPr>
+        <w:t xml:space="preserve">"integer"</w:t>
+      </w:r>
+      <w:r>
+        <w:rPr>
+          <w:rFonts w:ascii="Arial" w:hAnsi="Arial" w:eastAsia="Arial" w:cs="Arial"/>
+          <w:color w:val="000000"/>
+          <w:sz w:val="20"/>
+        </w:rPr>
+        <w:t xml:space="preserve">&gt;24&lt;/</w:t>
+      </w:r>
+      <w:r>
+        <w:rPr>
+          <w:rFonts w:ascii="Arial" w:hAnsi="Arial" w:eastAsia="Arial" w:cs="Arial"/>
+          <w:color w:val="000088"/>
+          <w:sz w:val="20"/>
+        </w:rPr>
+        <w:t xml:space="preserve">f</w:t>
+      </w:r>
+      <w:r>
+        <w:rPr>
+          <w:rFonts w:ascii="Arial" w:hAnsi="Arial" w:eastAsia="Arial" w:cs="Arial"/>
+          <w:color w:val="000000"/>
+          <w:sz w:val="20"/>
+        </w:rPr>
+        <w:t xml:space="preserve">&gt; &lt;</w:t>
+      </w:r>
+      <w:r>
+        <w:rPr>
+          <w:rFonts w:ascii="Arial" w:hAnsi="Arial" w:eastAsia="Arial" w:cs="Arial"/>
+          <w:color w:val="000088"/>
+          <w:sz w:val="20"/>
+        </w:rPr>
+        <w:t xml:space="preserve">a1</w:t>
+      </w:r>
+      <w:r>
+        <w:rPr>
+          <w:rFonts w:ascii="Arial" w:hAnsi="Arial" w:eastAsia="Arial" w:cs="Arial"/>
+          <w:color w:val="000000"/>
+          <w:sz w:val="20"/>
+        </w:rPr>
+        <w:t xml:space="preserve"> </w:t>
+      </w:r>
+      <w:r>
+        <w:rPr>
+          <w:rFonts w:ascii="Arial" w:hAnsi="Arial" w:eastAsia="Arial" w:cs="Arial"/>
+          <w:color w:val="660066"/>
+          <w:sz w:val="20"/>
+        </w:rPr>
+        <w:t xml:space="preserve">type</w:t>
+      </w:r>
+      <w:r>
+        <w:rPr>
+          <w:rFonts w:ascii="Arial" w:hAnsi="Arial" w:eastAsia="Arial" w:cs="Arial"/>
+          <w:color w:val="000000"/>
+          <w:sz w:val="20"/>
+        </w:rPr>
+        <w:t xml:space="preserve">=</w:t>
+      </w:r>
+      <w:r>
+        <w:rPr>
+          <w:rFonts w:ascii="Arial" w:hAnsi="Arial" w:eastAsia="Arial" w:cs="Arial"/>
+          <w:color w:val="008800"/>
+          <w:sz w:val="20"/>
+        </w:rPr>
+        <w:t xml:space="preserve">"integer"</w:t>
+      </w:r>
+      <w:r>
+        <w:rPr>
+          <w:rFonts w:ascii="Arial" w:hAnsi="Arial" w:eastAsia="Arial" w:cs="Arial"/>
+          <w:color w:val="000000"/>
+          <w:sz w:val="20"/>
+        </w:rPr>
+        <w:t xml:space="preserve">&gt;2&lt;/</w:t>
+      </w:r>
+      <w:r>
+        <w:rPr>
+          <w:rFonts w:ascii="Arial" w:hAnsi="Arial" w:eastAsia="Arial" w:cs="Arial"/>
+          <w:color w:val="000088"/>
+          <w:sz w:val="20"/>
+        </w:rPr>
+        <w:t xml:space="preserve">a1</w:t>
+      </w:r>
+      <w:r>
+        <w:rPr>
+          <w:rFonts w:ascii="Arial" w:hAnsi="Arial" w:eastAsia="Arial" w:cs="Arial"/>
+          <w:color w:val="000000"/>
+          <w:sz w:val="20"/>
+        </w:rPr>
+        <w:t xml:space="preserve">&gt; &lt;</w:t>
+      </w:r>
+      <w:r>
+        <w:rPr>
+          <w:rFonts w:ascii="Arial" w:hAnsi="Arial" w:eastAsia="Arial" w:cs="Arial"/>
+          <w:color w:val="000088"/>
+          <w:sz w:val="20"/>
+        </w:rPr>
+        <w:t xml:space="preserve">a2</w:t>
+      </w:r>
+      <w:r>
+        <w:rPr>
+          <w:rFonts w:ascii="Arial" w:hAnsi="Arial" w:eastAsia="Arial" w:cs="Arial"/>
+          <w:color w:val="000000"/>
+          <w:sz w:val="20"/>
+        </w:rPr>
+        <w:t xml:space="preserve"> </w:t>
+      </w:r>
+      <w:r>
+        <w:rPr>
+          <w:rFonts w:ascii="Arial" w:hAnsi="Arial" w:eastAsia="Arial" w:cs="Arial"/>
+          <w:color w:val="660066"/>
+          <w:sz w:val="20"/>
+        </w:rPr>
+        <w:t xml:space="preserve">type</w:t>
+      </w:r>
+      <w:r>
+        <w:rPr>
+          <w:rFonts w:ascii="Arial" w:hAnsi="Arial" w:eastAsia="Arial" w:cs="Arial"/>
+          <w:color w:val="000000"/>
+          <w:sz w:val="20"/>
+        </w:rPr>
+        <w:t xml:space="preserve">=</w:t>
+      </w:r>
+      <w:r>
+        <w:rPr>
+          <w:rFonts w:ascii="Arial" w:hAnsi="Arial" w:eastAsia="Arial" w:cs="Arial"/>
+          <w:color w:val="008800"/>
+          <w:sz w:val="20"/>
+        </w:rPr>
+        <w:t xml:space="preserve">"integer"</w:t>
+      </w:r>
+      <w:r>
+        <w:rPr>
+          <w:rFonts w:ascii="Arial" w:hAnsi="Arial" w:eastAsia="Arial" w:cs="Arial"/>
+          <w:color w:val="000000"/>
+          <w:sz w:val="20"/>
+        </w:rPr>
+        <w:t xml:space="preserve">&gt;3&lt;/</w:t>
+      </w:r>
+      <w:r>
+        <w:rPr>
+          <w:rFonts w:ascii="Arial" w:hAnsi="Arial" w:eastAsia="Arial" w:cs="Arial"/>
+          <w:color w:val="000088"/>
+          <w:sz w:val="20"/>
+        </w:rPr>
+        <w:t xml:space="preserve">a2</w:t>
+      </w:r>
+      <w:r>
+        <w:rPr>
+          <w:rFonts w:ascii="Arial" w:hAnsi="Arial" w:eastAsia="Arial" w:cs="Arial"/>
+          <w:color w:val="000000"/>
+          <w:sz w:val="20"/>
+        </w:rPr>
+        <w:t xml:space="preserve">&gt; &lt;</w:t>
+      </w:r>
+      <w:r>
+        <w:rPr>
+          <w:rFonts w:ascii="Arial" w:hAnsi="Arial" w:eastAsia="Arial" w:cs="Arial"/>
+          <w:color w:val="000088"/>
+          <w:sz w:val="20"/>
+        </w:rPr>
+        <w:t xml:space="preserve">a3</w:t>
+      </w:r>
+      <w:r>
+        <w:rPr>
+          <w:rFonts w:ascii="Arial" w:hAnsi="Arial" w:eastAsia="Arial" w:cs="Arial"/>
+          <w:color w:val="000000"/>
+          <w:sz w:val="20"/>
+        </w:rPr>
+        <w:t xml:space="preserve"> </w:t>
+      </w:r>
+      <w:r>
+        <w:rPr>
+          <w:rFonts w:ascii="Arial" w:hAnsi="Arial" w:eastAsia="Arial" w:cs="Arial"/>
+          <w:color w:val="660066"/>
+          <w:sz w:val="20"/>
+        </w:rPr>
+        <w:t xml:space="preserve">type</w:t>
+      </w:r>
+      <w:r>
+        <w:rPr>
+          <w:rFonts w:ascii="Arial" w:hAnsi="Arial" w:eastAsia="Arial" w:cs="Arial"/>
+          <w:color w:val="000000"/>
+          <w:sz w:val="20"/>
+        </w:rPr>
+        <w:t xml:space="preserve">=</w:t>
+      </w:r>
+      <w:r>
+        <w:rPr>
+          <w:rFonts w:ascii="Arial" w:hAnsi="Arial" w:eastAsia="Arial" w:cs="Arial"/>
+          <w:color w:val="008800"/>
+          <w:sz w:val="20"/>
+        </w:rPr>
+        <w:t xml:space="preserve">"integer"</w:t>
+      </w:r>
+      <w:r>
+        <w:rPr>
+          <w:rFonts w:ascii="Arial" w:hAnsi="Arial" w:eastAsia="Arial" w:cs="Arial"/>
+          <w:color w:val="000000"/>
+          <w:sz w:val="20"/>
+        </w:rPr>
+        <w:t xml:space="preserve">&gt;4&lt;/</w:t>
+      </w:r>
+      <w:r>
+        <w:rPr>
+          <w:rFonts w:ascii="Arial" w:hAnsi="Arial" w:eastAsia="Arial" w:cs="Arial"/>
+          <w:color w:val="000088"/>
+          <w:sz w:val="20"/>
+        </w:rPr>
+        <w:t xml:space="preserve">a3</w:t>
+      </w:r>
+      <w:r>
+        <w:rPr>
+          <w:rFonts w:ascii="Arial" w:hAnsi="Arial" w:eastAsia="Arial" w:cs="Arial"/>
+          <w:color w:val="000000"/>
+          <w:sz w:val="20"/>
+        </w:rPr>
+        <w:t xml:space="preserve">&gt; &lt;</w:t>
+      </w:r>
+      <w:r>
+        <w:rPr>
+          <w:rFonts w:ascii="Arial" w:hAnsi="Arial" w:eastAsia="Arial" w:cs="Arial"/>
+          <w:color w:val="000088"/>
+          <w:sz w:val="20"/>
+        </w:rPr>
+        <w:t xml:space="preserve">fits</w:t>
+      </w:r>
+      <w:r>
+        <w:rPr>
+          <w:rFonts w:ascii="Arial" w:hAnsi="Arial" w:eastAsia="Arial" w:cs="Arial"/>
+          <w:color w:val="000000"/>
+          <w:sz w:val="20"/>
+        </w:rPr>
+        <w:t xml:space="preserve"> </w:t>
+      </w:r>
+      <w:r>
+        <w:rPr>
+          <w:rFonts w:ascii="Arial" w:hAnsi="Arial" w:eastAsia="Arial" w:cs="Arial"/>
+          <w:color w:val="660066"/>
+          <w:sz w:val="20"/>
+        </w:rPr>
+        <w:t xml:space="preserve">type</w:t>
+      </w:r>
+      <w:r>
+        <w:rPr>
+          <w:rFonts w:ascii="Arial" w:hAnsi="Arial" w:eastAsia="Arial" w:cs="Arial"/>
+          <w:color w:val="000000"/>
+          <w:sz w:val="20"/>
+        </w:rPr>
+        <w:t xml:space="preserve">=</w:t>
+      </w:r>
+      <w:r>
+        <w:rPr>
+          <w:rFonts w:ascii="Arial" w:hAnsi="Arial" w:eastAsia="Arial" w:cs="Arial"/>
+          <w:color w:val="008800"/>
+          <w:sz w:val="20"/>
+        </w:rPr>
+        <w:t xml:space="preserve">"boolean"</w:t>
+      </w:r>
+      <w:r>
+        <w:rPr>
+          <w:rFonts w:ascii="Arial" w:hAnsi="Arial" w:eastAsia="Arial" w:cs="Arial"/>
+          <w:color w:val="000000"/>
+          <w:sz w:val="20"/>
+        </w:rPr>
+        <w:t xml:space="preserve">&gt;true&lt;/</w:t>
+      </w:r>
+      <w:r>
+        <w:rPr>
+          <w:rFonts w:ascii="Arial" w:hAnsi="Arial" w:eastAsia="Arial" w:cs="Arial"/>
+          <w:color w:val="000088"/>
+          <w:sz w:val="20"/>
+        </w:rPr>
+        <w:t xml:space="preserve">fits</w:t>
+      </w:r>
+      <w:r>
+        <w:rPr>
+          <w:rFonts w:ascii="Arial" w:hAnsi="Arial" w:eastAsia="Arial" w:cs="Arial"/>
+          <w:color w:val="000000"/>
+          <w:sz w:val="20"/>
+        </w:rPr>
+        <w:t xml:space="preserve">&gt; &lt;/</w:t>
+      </w:r>
+      <w:r>
+        <w:rPr>
+          <w:rFonts w:ascii="Arial" w:hAnsi="Arial" w:eastAsia="Arial" w:cs="Arial"/>
+          <w:color w:val="000088"/>
+          <w:sz w:val="20"/>
+        </w:rPr>
+        <w:t xml:space="preserve">simon</w:t>
+      </w:r>
+      <w:r>
+        <w:rPr>
+          <w:rFonts w:ascii="Arial" w:hAnsi="Arial" w:eastAsia="Arial" w:cs="Arial"/>
+          <w:color w:val="000000"/>
+          <w:sz w:val="20"/>
+        </w:rPr>
+        <w:t xml:space="preserve">&gt; &lt;</w:t>
+      </w:r>
+      <w:r>
+        <w:rPr>
+          <w:rFonts w:ascii="Arial" w:hAnsi="Arial" w:eastAsia="Arial" w:cs="Arial"/>
+          <w:color w:val="000088"/>
+          <w:sz w:val="20"/>
+        </w:rPr>
+        <w:t xml:space="preserve">simon</w:t>
+      </w:r>
+      <w:r>
+        <w:rPr>
+          <w:rFonts w:ascii="Arial" w:hAnsi="Arial" w:eastAsia="Arial" w:cs="Arial"/>
+          <w:color w:val="000000"/>
+          <w:sz w:val="20"/>
+        </w:rPr>
+        <w:t xml:space="preserve">&gt; &lt;</w:t>
+      </w:r>
+      <w:r>
+        <w:rPr>
+          <w:rFonts w:ascii="Arial" w:hAnsi="Arial" w:eastAsia="Arial" w:cs="Arial"/>
+          <w:color w:val="000088"/>
+          <w:sz w:val="20"/>
+        </w:rPr>
+        <w:t xml:space="preserve">iteration</w:t>
+      </w:r>
+      <w:r>
+        <w:rPr>
+          <w:rFonts w:ascii="Arial" w:hAnsi="Arial" w:eastAsia="Arial" w:cs="Arial"/>
+          <w:color w:val="000000"/>
+          <w:sz w:val="20"/>
+        </w:rPr>
+        <w:t xml:space="preserve"> </w:t>
+      </w:r>
+      <w:r>
+        <w:rPr>
+          <w:rFonts w:ascii="Arial" w:hAnsi="Arial" w:eastAsia="Arial" w:cs="Arial"/>
+          <w:color w:val="660066"/>
+          <w:sz w:val="20"/>
+        </w:rPr>
+        <w:t xml:space="preserve">type</w:t>
+      </w:r>
+      <w:r>
+        <w:rPr>
+          <w:rFonts w:ascii="Arial" w:hAnsi="Arial" w:eastAsia="Arial" w:cs="Arial"/>
+          <w:color w:val="000000"/>
+          <w:sz w:val="20"/>
+        </w:rPr>
+        <w:t xml:space="preserve">=</w:t>
+      </w:r>
+      <w:r>
+        <w:rPr>
+          <w:rFonts w:ascii="Arial" w:hAnsi="Arial" w:eastAsia="Arial" w:cs="Arial"/>
+          <w:color w:val="008800"/>
+          <w:sz w:val="20"/>
+        </w:rPr>
+        <w:t xml:space="preserve">"integer"</w:t>
+      </w:r>
+      <w:r>
+        <w:rPr>
+          <w:rFonts w:ascii="Arial" w:hAnsi="Arial" w:eastAsia="Arial" w:cs="Arial"/>
+          <w:color w:val="000000"/>
+          <w:sz w:val="20"/>
+        </w:rPr>
+        <w:t xml:space="preserve">&gt;4&lt;/</w:t>
+      </w:r>
+      <w:r>
+        <w:rPr>
+          <w:rFonts w:ascii="Arial" w:hAnsi="Arial" w:eastAsia="Arial" w:cs="Arial"/>
+          <w:color w:val="000088"/>
+          <w:sz w:val="20"/>
+        </w:rPr>
+        <w:t xml:space="preserve">iteration</w:t>
+      </w:r>
+      <w:r>
+        <w:rPr>
+          <w:rFonts w:ascii="Arial" w:hAnsi="Arial" w:eastAsia="Arial" w:cs="Arial"/>
+          <w:color w:val="000000"/>
+          <w:sz w:val="20"/>
+        </w:rPr>
+        <w:t xml:space="preserve">&gt; &lt;</w:t>
+      </w:r>
+      <w:r>
+        <w:rPr>
+          <w:rFonts w:ascii="Arial" w:hAnsi="Arial" w:eastAsia="Arial" w:cs="Arial"/>
+          <w:color w:val="000088"/>
+          <w:sz w:val="20"/>
+        </w:rPr>
+        <w:t xml:space="preserve">f</w:t>
+      </w:r>
+      <w:r>
+        <w:rPr>
+          <w:rFonts w:ascii="Arial" w:hAnsi="Arial" w:eastAsia="Arial" w:cs="Arial"/>
+          <w:color w:val="000000"/>
+          <w:sz w:val="20"/>
+        </w:rPr>
+        <w:t xml:space="preserve"> </w:t>
+      </w:r>
+      <w:r>
+        <w:rPr>
+          <w:rFonts w:ascii="Arial" w:hAnsi="Arial" w:eastAsia="Arial" w:cs="Arial"/>
+          <w:color w:val="660066"/>
+          <w:sz w:val="20"/>
+        </w:rPr>
+        <w:t xml:space="preserve">type</w:t>
+      </w:r>
+      <w:r>
+        <w:rPr>
+          <w:rFonts w:ascii="Arial" w:hAnsi="Arial" w:eastAsia="Arial" w:cs="Arial"/>
+          <w:color w:val="000000"/>
+          <w:sz w:val="20"/>
+        </w:rPr>
+        <w:t xml:space="preserve">=</w:t>
+      </w:r>
+      <w:r>
+        <w:rPr>
+          <w:rFonts w:ascii="Arial" w:hAnsi="Arial" w:eastAsia="Arial" w:cs="Arial"/>
+          <w:color w:val="008800"/>
+          <w:sz w:val="20"/>
+        </w:rPr>
+        <w:t xml:space="preserve">"integer"</w:t>
+      </w:r>
+      <w:r>
+        <w:rPr>
+          <w:rFonts w:ascii="Arial" w:hAnsi="Arial" w:eastAsia="Arial" w:cs="Arial"/>
+          <w:color w:val="000000"/>
+          <w:sz w:val="20"/>
+        </w:rPr>
+        <w:t xml:space="preserve">&gt;120&lt;/</w:t>
+      </w:r>
+      <w:r>
+        <w:rPr>
+          <w:rFonts w:ascii="Arial" w:hAnsi="Arial" w:eastAsia="Arial" w:cs="Arial"/>
+          <w:color w:val="000088"/>
+          <w:sz w:val="20"/>
+        </w:rPr>
+        <w:t xml:space="preserve">f</w:t>
+      </w:r>
+      <w:r>
+        <w:rPr>
+          <w:rFonts w:ascii="Arial" w:hAnsi="Arial" w:eastAsia="Arial" w:cs="Arial"/>
+          <w:color w:val="000000"/>
+          <w:sz w:val="20"/>
+        </w:rPr>
+        <w:t xml:space="preserve">&gt; &lt;</w:t>
+      </w:r>
+      <w:r>
+        <w:rPr>
+          <w:rFonts w:ascii="Arial" w:hAnsi="Arial" w:eastAsia="Arial" w:cs="Arial"/>
+          <w:color w:val="000088"/>
+          <w:sz w:val="20"/>
+        </w:rPr>
+        <w:t xml:space="preserve">a1</w:t>
+      </w:r>
+      <w:r>
+        <w:rPr>
+          <w:rFonts w:ascii="Arial" w:hAnsi="Arial" w:eastAsia="Arial" w:cs="Arial"/>
+          <w:color w:val="000000"/>
+          <w:sz w:val="20"/>
+        </w:rPr>
+        <w:t xml:space="preserve"> </w:t>
+      </w:r>
+      <w:r>
+        <w:rPr>
+          <w:rFonts w:ascii="Arial" w:hAnsi="Arial" w:eastAsia="Arial" w:cs="Arial"/>
+          <w:color w:val="660066"/>
+          <w:sz w:val="20"/>
+        </w:rPr>
+        <w:t xml:space="preserve">type</w:t>
+      </w:r>
+      <w:r>
+        <w:rPr>
+          <w:rFonts w:ascii="Arial" w:hAnsi="Arial" w:eastAsia="Arial" w:cs="Arial"/>
+          <w:color w:val="000000"/>
+          <w:sz w:val="20"/>
+        </w:rPr>
+        <w:t xml:space="preserve">=</w:t>
+      </w:r>
+      <w:r>
+        <w:rPr>
+          <w:rFonts w:ascii="Arial" w:hAnsi="Arial" w:eastAsia="Arial" w:cs="Arial"/>
+          <w:color w:val="008800"/>
+          <w:sz w:val="20"/>
+        </w:rPr>
+        <w:t xml:space="preserve">"integer"</w:t>
+      </w:r>
+      <w:r>
+        <w:rPr>
+          <w:rFonts w:ascii="Arial" w:hAnsi="Arial" w:eastAsia="Arial" w:cs="Arial"/>
+          <w:color w:val="000000"/>
+          <w:sz w:val="20"/>
+        </w:rPr>
+        <w:t xml:space="preserve">&gt;4&lt;/</w:t>
+      </w:r>
+      <w:r>
+        <w:rPr>
+          <w:rFonts w:ascii="Arial" w:hAnsi="Arial" w:eastAsia="Arial" w:cs="Arial"/>
+          <w:color w:val="000088"/>
+          <w:sz w:val="20"/>
+        </w:rPr>
+        <w:t xml:space="preserve">a1</w:t>
+      </w:r>
+      <w:r>
+        <w:rPr>
+          <w:rFonts w:ascii="Arial" w:hAnsi="Arial" w:eastAsia="Arial" w:cs="Arial"/>
+          <w:color w:val="000000"/>
+          <w:sz w:val="20"/>
+        </w:rPr>
+        <w:t xml:space="preserve">&gt; &lt;</w:t>
+      </w:r>
+      <w:r>
+        <w:rPr>
+          <w:rFonts w:ascii="Arial" w:hAnsi="Arial" w:eastAsia="Arial" w:cs="Arial"/>
+          <w:color w:val="000088"/>
+          <w:sz w:val="20"/>
+        </w:rPr>
+        <w:t xml:space="preserve">a2</w:t>
+      </w:r>
+      <w:r>
+        <w:rPr>
+          <w:rFonts w:ascii="Arial" w:hAnsi="Arial" w:eastAsia="Arial" w:cs="Arial"/>
+          <w:color w:val="000000"/>
+          <w:sz w:val="20"/>
+        </w:rPr>
+        <w:t xml:space="preserve"> </w:t>
+      </w:r>
+      <w:r>
+        <w:rPr>
+          <w:rFonts w:ascii="Arial" w:hAnsi="Arial" w:eastAsia="Arial" w:cs="Arial"/>
+          <w:color w:val="660066"/>
+          <w:sz w:val="20"/>
+        </w:rPr>
+        <w:t xml:space="preserve">type</w:t>
+      </w:r>
+      <w:r>
+        <w:rPr>
+          <w:rFonts w:ascii="Arial" w:hAnsi="Arial" w:eastAsia="Arial" w:cs="Arial"/>
+          <w:color w:val="000000"/>
+          <w:sz w:val="20"/>
+        </w:rPr>
+        <w:t xml:space="preserve">=</w:t>
+      </w:r>
+      <w:r>
+        <w:rPr>
+          <w:rFonts w:ascii="Arial" w:hAnsi="Arial" w:eastAsia="Arial" w:cs="Arial"/>
+          <w:color w:val="008800"/>
+          <w:sz w:val="20"/>
+        </w:rPr>
+        <w:t xml:space="preserve">"integer"</w:t>
+      </w:r>
+      <w:r>
+        <w:rPr>
+          <w:rFonts w:ascii="Arial" w:hAnsi="Arial" w:eastAsia="Arial" w:cs="Arial"/>
+          <w:color w:val="000000"/>
+          <w:sz w:val="20"/>
+        </w:rPr>
+        <w:t xml:space="preserve">&gt;5&lt;/</w:t>
+      </w:r>
+      <w:r>
+        <w:rPr>
+          <w:rFonts w:ascii="Arial" w:hAnsi="Arial" w:eastAsia="Arial" w:cs="Arial"/>
+          <w:color w:val="000088"/>
+          <w:sz w:val="20"/>
+        </w:rPr>
+        <w:t xml:space="preserve">a2</w:t>
+      </w:r>
+      <w:r>
+        <w:rPr>
+          <w:rFonts w:ascii="Arial" w:hAnsi="Arial" w:eastAsia="Arial" w:cs="Arial"/>
+          <w:color w:val="000000"/>
+          <w:sz w:val="20"/>
+        </w:rPr>
+        <w:t xml:space="preserve">&gt; &lt;</w:t>
+      </w:r>
+      <w:r>
+        <w:rPr>
+          <w:rFonts w:ascii="Arial" w:hAnsi="Arial" w:eastAsia="Arial" w:cs="Arial"/>
+          <w:color w:val="000088"/>
+          <w:sz w:val="20"/>
+        </w:rPr>
+        <w:t xml:space="preserve">a3</w:t>
+      </w:r>
+      <w:r>
+        <w:rPr>
+          <w:rFonts w:ascii="Arial" w:hAnsi="Arial" w:eastAsia="Arial" w:cs="Arial"/>
+          <w:color w:val="000000"/>
+          <w:sz w:val="20"/>
+        </w:rPr>
+        <w:t xml:space="preserve"> </w:t>
+      </w:r>
+      <w:r>
+        <w:rPr>
+          <w:rFonts w:ascii="Arial" w:hAnsi="Arial" w:eastAsia="Arial" w:cs="Arial"/>
+          <w:color w:val="660066"/>
+          <w:sz w:val="20"/>
+        </w:rPr>
+        <w:t xml:space="preserve">type</w:t>
+      </w:r>
+      <w:r>
+        <w:rPr>
+          <w:rFonts w:ascii="Arial" w:hAnsi="Arial" w:eastAsia="Arial" w:cs="Arial"/>
+          <w:color w:val="000000"/>
+          <w:sz w:val="20"/>
+        </w:rPr>
+        <w:t xml:space="preserve">=</w:t>
+      </w:r>
+      <w:r>
+        <w:rPr>
+          <w:rFonts w:ascii="Arial" w:hAnsi="Arial" w:eastAsia="Arial" w:cs="Arial"/>
+          <w:color w:val="008800"/>
+          <w:sz w:val="20"/>
+        </w:rPr>
+        <w:t xml:space="preserve">"integer"</w:t>
+      </w:r>
+      <w:r>
+        <w:rPr>
+          <w:rFonts w:ascii="Arial" w:hAnsi="Arial" w:eastAsia="Arial" w:cs="Arial"/>
+          <w:color w:val="000000"/>
+          <w:sz w:val="20"/>
+        </w:rPr>
+        <w:t xml:space="preserve">&gt;6&lt;/</w:t>
+      </w:r>
+      <w:r>
+        <w:rPr>
+          <w:rFonts w:ascii="Arial" w:hAnsi="Arial" w:eastAsia="Arial" w:cs="Arial"/>
+          <w:color w:val="000088"/>
+          <w:sz w:val="20"/>
+        </w:rPr>
+        <w:t xml:space="preserve">a3</w:t>
+      </w:r>
+      <w:r>
+        <w:rPr>
+          <w:rFonts w:ascii="Arial" w:hAnsi="Arial" w:eastAsia="Arial" w:cs="Arial"/>
+          <w:color w:val="000000"/>
+          <w:sz w:val="20"/>
+        </w:rPr>
+        <w:t xml:space="preserve">&gt; &lt;</w:t>
+      </w:r>
+      <w:r>
+        <w:rPr>
+          <w:rFonts w:ascii="Arial" w:hAnsi="Arial" w:eastAsia="Arial" w:cs="Arial"/>
+          <w:color w:val="000088"/>
+          <w:sz w:val="20"/>
+        </w:rPr>
+        <w:t xml:space="preserve">fits</w:t>
+      </w:r>
+      <w:r>
+        <w:rPr>
+          <w:rFonts w:ascii="Arial" w:hAnsi="Arial" w:eastAsia="Arial" w:cs="Arial"/>
+          <w:color w:val="000000"/>
+          <w:sz w:val="20"/>
+        </w:rPr>
+        <w:t xml:space="preserve"> </w:t>
+      </w:r>
+      <w:r>
+        <w:rPr>
+          <w:rFonts w:ascii="Arial" w:hAnsi="Arial" w:eastAsia="Arial" w:cs="Arial"/>
+          <w:color w:val="660066"/>
+          <w:sz w:val="20"/>
+        </w:rPr>
+        <w:t xml:space="preserve">type</w:t>
+      </w:r>
+      <w:r>
+        <w:rPr>
+          <w:rFonts w:ascii="Arial" w:hAnsi="Arial" w:eastAsia="Arial" w:cs="Arial"/>
+          <w:color w:val="000000"/>
+          <w:sz w:val="20"/>
+        </w:rPr>
+        <w:t xml:space="preserve">=</w:t>
+      </w:r>
+      <w:r>
+        <w:rPr>
+          <w:rFonts w:ascii="Arial" w:hAnsi="Arial" w:eastAsia="Arial" w:cs="Arial"/>
+          <w:color w:val="008800"/>
+          <w:sz w:val="20"/>
+        </w:rPr>
+        <w:t xml:space="preserve">"boolean"</w:t>
+      </w:r>
+      <w:r>
+        <w:rPr>
+          <w:rFonts w:ascii="Arial" w:hAnsi="Arial" w:eastAsia="Arial" w:cs="Arial"/>
+          <w:color w:val="000000"/>
+          <w:sz w:val="20"/>
+        </w:rPr>
+        <w:t xml:space="preserve">&gt;true&lt;/</w:t>
+      </w:r>
+      <w:r>
+        <w:rPr>
+          <w:rFonts w:ascii="Arial" w:hAnsi="Arial" w:eastAsia="Arial" w:cs="Arial"/>
+          <w:color w:val="000088"/>
+          <w:sz w:val="20"/>
+        </w:rPr>
+        <w:t xml:space="preserve">fits</w:t>
+      </w:r>
+      <w:r>
+        <w:rPr>
+          <w:rFonts w:ascii="Arial" w:hAnsi="Arial" w:eastAsia="Arial" w:cs="Arial"/>
+          <w:color w:val="000000"/>
+          <w:sz w:val="20"/>
+        </w:rPr>
+        <w:t xml:space="preserve">&gt; &lt;/</w:t>
+      </w:r>
+      <w:r>
+        <w:rPr>
+          <w:rFonts w:ascii="Arial" w:hAnsi="Arial" w:eastAsia="Arial" w:cs="Arial"/>
+          <w:color w:val="000088"/>
+          <w:sz w:val="20"/>
+        </w:rPr>
+        <w:t xml:space="preserve">simon</w:t>
+      </w:r>
+      <w:r>
+        <w:rPr>
+          <w:rFonts w:ascii="Arial" w:hAnsi="Arial" w:eastAsia="Arial" w:cs="Arial"/>
+          <w:color w:val="000000"/>
+          <w:sz w:val="20"/>
+        </w:rPr>
+        <w:t xml:space="preserve">&gt; &lt;</w:t>
+      </w:r>
+      <w:r>
+        <w:rPr>
+          <w:rFonts w:ascii="Arial" w:hAnsi="Arial" w:eastAsia="Arial" w:cs="Arial"/>
+          <w:color w:val="000088"/>
+          <w:sz w:val="20"/>
+        </w:rPr>
+        <w:t xml:space="preserve">simon</w:t>
+      </w:r>
+      <w:r>
+        <w:rPr>
+          <w:rFonts w:ascii="Arial" w:hAnsi="Arial" w:eastAsia="Arial" w:cs="Arial"/>
+          <w:color w:val="000000"/>
+          <w:sz w:val="20"/>
+        </w:rPr>
+        <w:t xml:space="preserve">&gt; &lt;</w:t>
+      </w:r>
+      <w:r>
+        <w:rPr>
+          <w:rFonts w:ascii="Arial" w:hAnsi="Arial" w:eastAsia="Arial" w:cs="Arial"/>
+          <w:color w:val="000088"/>
+          <w:sz w:val="20"/>
+        </w:rPr>
+        <w:t xml:space="preserve">iteration</w:t>
+      </w:r>
+      <w:r>
+        <w:rPr>
+          <w:rFonts w:ascii="Arial" w:hAnsi="Arial" w:eastAsia="Arial" w:cs="Arial"/>
+          <w:color w:val="000000"/>
+          <w:sz w:val="20"/>
+        </w:rPr>
+        <w:t xml:space="preserve"> </w:t>
+      </w:r>
+      <w:r>
+        <w:rPr>
+          <w:rFonts w:ascii="Arial" w:hAnsi="Arial" w:eastAsia="Arial" w:cs="Arial"/>
+          <w:color w:val="660066"/>
+          <w:sz w:val="20"/>
+        </w:rPr>
+        <w:t xml:space="preserve">type</w:t>
+      </w:r>
+      <w:r>
+        <w:rPr>
+          <w:rFonts w:ascii="Arial" w:hAnsi="Arial" w:eastAsia="Arial" w:cs="Arial"/>
+          <w:color w:val="000000"/>
+          <w:sz w:val="20"/>
+        </w:rPr>
+        <w:t xml:space="preserve">=</w:t>
+      </w:r>
+      <w:r>
+        <w:rPr>
+          <w:rFonts w:ascii="Arial" w:hAnsi="Arial" w:eastAsia="Arial" w:cs="Arial"/>
+          <w:color w:val="008800"/>
+          <w:sz w:val="20"/>
+        </w:rPr>
+        <w:t xml:space="preserve">"integer"</w:t>
+      </w:r>
+      <w:r>
+        <w:rPr>
+          <w:rFonts w:ascii="Arial" w:hAnsi="Arial" w:eastAsia="Arial" w:cs="Arial"/>
+          <w:color w:val="000000"/>
+          <w:sz w:val="20"/>
+        </w:rPr>
+        <w:t xml:space="preserve">&gt;8&lt;/</w:t>
+      </w:r>
+      <w:r>
+        <w:rPr>
+          <w:rFonts w:ascii="Arial" w:hAnsi="Arial" w:eastAsia="Arial" w:cs="Arial"/>
+          <w:color w:val="000088"/>
+          <w:sz w:val="20"/>
+        </w:rPr>
+        <w:t xml:space="preserve">iteration</w:t>
+      </w:r>
+      <w:r>
+        <w:rPr>
+          <w:rFonts w:ascii="Arial" w:hAnsi="Arial" w:eastAsia="Arial" w:cs="Arial"/>
+          <w:color w:val="000000"/>
+          <w:sz w:val="20"/>
+        </w:rPr>
+        <w:t xml:space="preserve">&gt; &lt;</w:t>
+      </w:r>
+      <w:r>
+        <w:rPr>
+          <w:rFonts w:ascii="Arial" w:hAnsi="Arial" w:eastAsia="Arial" w:cs="Arial"/>
+          <w:color w:val="000088"/>
+          <w:sz w:val="20"/>
+        </w:rPr>
+        <w:t xml:space="preserve">f</w:t>
+      </w:r>
+      <w:r>
+        <w:rPr>
+          <w:rFonts w:ascii="Arial" w:hAnsi="Arial" w:eastAsia="Arial" w:cs="Arial"/>
+          <w:color w:val="000000"/>
+          <w:sz w:val="20"/>
+        </w:rPr>
+        <w:t xml:space="preserve"> </w:t>
+      </w:r>
+      <w:r>
+        <w:rPr>
+          <w:rFonts w:ascii="Arial" w:hAnsi="Arial" w:eastAsia="Arial" w:cs="Arial"/>
+          <w:color w:val="660066"/>
+          <w:sz w:val="20"/>
+        </w:rPr>
+        <w:t xml:space="preserve">type</w:t>
+      </w:r>
+      <w:r>
+        <w:rPr>
+          <w:rFonts w:ascii="Arial" w:hAnsi="Arial" w:eastAsia="Arial" w:cs="Arial"/>
+          <w:color w:val="000000"/>
+          <w:sz w:val="20"/>
+        </w:rPr>
+        <w:t xml:space="preserve">=</w:t>
+      </w:r>
+      <w:r>
+        <w:rPr>
+          <w:rFonts w:ascii="Arial" w:hAnsi="Arial" w:eastAsia="Arial" w:cs="Arial"/>
+          <w:color w:val="008800"/>
+          <w:sz w:val="20"/>
+        </w:rPr>
+        <w:t xml:space="preserve">"integer"</w:t>
+      </w:r>
+      <w:r>
+        <w:rPr>
+          <w:rFonts w:ascii="Arial" w:hAnsi="Arial" w:eastAsia="Arial" w:cs="Arial"/>
+          <w:color w:val="000000"/>
+          <w:sz w:val="20"/>
+        </w:rPr>
+        <w:t xml:space="preserve">&gt;720&lt;/</w:t>
+      </w:r>
+      <w:r>
+        <w:rPr>
+          <w:rFonts w:ascii="Arial" w:hAnsi="Arial" w:eastAsia="Arial" w:cs="Arial"/>
+          <w:color w:val="000088"/>
+          <w:sz w:val="20"/>
+        </w:rPr>
+        <w:t xml:space="preserve">f</w:t>
+      </w:r>
+      <w:r>
+        <w:rPr>
+          <w:rFonts w:ascii="Arial" w:hAnsi="Arial" w:eastAsia="Arial" w:cs="Arial"/>
+          <w:color w:val="000000"/>
+          <w:sz w:val="20"/>
+        </w:rPr>
+        <w:t xml:space="preserve">&gt; &lt;</w:t>
+      </w:r>
+      <w:r>
+        <w:rPr>
+          <w:rFonts w:ascii="Arial" w:hAnsi="Arial" w:eastAsia="Arial" w:cs="Arial"/>
+          <w:color w:val="000088"/>
+          <w:sz w:val="20"/>
+        </w:rPr>
+        <w:t xml:space="preserve">a1</w:t>
+      </w:r>
+      <w:r>
+        <w:rPr>
+          <w:rFonts w:ascii="Arial" w:hAnsi="Arial" w:eastAsia="Arial" w:cs="Arial"/>
+          <w:color w:val="000000"/>
+          <w:sz w:val="20"/>
+        </w:rPr>
+        <w:t xml:space="preserve"> </w:t>
+      </w:r>
+      <w:r>
+        <w:rPr>
+          <w:rFonts w:ascii="Arial" w:hAnsi="Arial" w:eastAsia="Arial" w:cs="Arial"/>
+          <w:color w:val="660066"/>
+          <w:sz w:val="20"/>
+        </w:rPr>
+        <w:t xml:space="preserve">type</w:t>
+      </w:r>
+      <w:r>
+        <w:rPr>
+          <w:rFonts w:ascii="Arial" w:hAnsi="Arial" w:eastAsia="Arial" w:cs="Arial"/>
+          <w:color w:val="000000"/>
+          <w:sz w:val="20"/>
+        </w:rPr>
+        <w:t xml:space="preserve">=</w:t>
+      </w:r>
+      <w:r>
+        <w:rPr>
+          <w:rFonts w:ascii="Arial" w:hAnsi="Arial" w:eastAsia="Arial" w:cs="Arial"/>
+          <w:color w:val="008800"/>
+          <w:sz w:val="20"/>
+        </w:rPr>
+        <w:t xml:space="preserve">"integer"</w:t>
+      </w:r>
+      <w:r>
+        <w:rPr>
+          <w:rFonts w:ascii="Arial" w:hAnsi="Arial" w:eastAsia="Arial" w:cs="Arial"/>
+          <w:color w:val="000000"/>
+          <w:sz w:val="20"/>
+        </w:rPr>
+        <w:t xml:space="preserve">&gt;8&lt;/</w:t>
+      </w:r>
+      <w:r>
+        <w:rPr>
+          <w:rFonts w:ascii="Arial" w:hAnsi="Arial" w:eastAsia="Arial" w:cs="Arial"/>
+          <w:color w:val="000088"/>
+          <w:sz w:val="20"/>
+        </w:rPr>
+        <w:t xml:space="preserve">a1</w:t>
+      </w:r>
+      <w:r>
+        <w:rPr>
+          <w:rFonts w:ascii="Arial" w:hAnsi="Arial" w:eastAsia="Arial" w:cs="Arial"/>
+          <w:color w:val="000000"/>
+          <w:sz w:val="20"/>
+        </w:rPr>
+        <w:t xml:space="preserve">&gt; &lt;</w:t>
+      </w:r>
+      <w:r>
+        <w:rPr>
+          <w:rFonts w:ascii="Arial" w:hAnsi="Arial" w:eastAsia="Arial" w:cs="Arial"/>
+          <w:color w:val="000088"/>
+          <w:sz w:val="20"/>
+        </w:rPr>
+        <w:t xml:space="preserve">a2</w:t>
+      </w:r>
+      <w:r>
+        <w:rPr>
+          <w:rFonts w:ascii="Arial" w:hAnsi="Arial" w:eastAsia="Arial" w:cs="Arial"/>
+          <w:color w:val="000000"/>
+          <w:sz w:val="20"/>
+        </w:rPr>
+        <w:t xml:space="preserve"> </w:t>
+      </w:r>
+      <w:r>
+        <w:rPr>
+          <w:rFonts w:ascii="Arial" w:hAnsi="Arial" w:eastAsia="Arial" w:cs="Arial"/>
+          <w:color w:val="660066"/>
+          <w:sz w:val="20"/>
+        </w:rPr>
+        <w:t xml:space="preserve">type</w:t>
+      </w:r>
+      <w:r>
+        <w:rPr>
+          <w:rFonts w:ascii="Arial" w:hAnsi="Arial" w:eastAsia="Arial" w:cs="Arial"/>
+          <w:color w:val="000000"/>
+          <w:sz w:val="20"/>
+        </w:rPr>
+        <w:t xml:space="preserve">=</w:t>
+      </w:r>
+      <w:r>
+        <w:rPr>
+          <w:rFonts w:ascii="Arial" w:hAnsi="Arial" w:eastAsia="Arial" w:cs="Arial"/>
+          <w:color w:val="008800"/>
+          <w:sz w:val="20"/>
+        </w:rPr>
+        <w:t xml:space="preserve">"integer"</w:t>
+      </w:r>
+      <w:r>
+        <w:rPr>
+          <w:rFonts w:ascii="Arial" w:hAnsi="Arial" w:eastAsia="Arial" w:cs="Arial"/>
+          <w:color w:val="000000"/>
+          <w:sz w:val="20"/>
+        </w:rPr>
+        <w:t xml:space="preserve">&gt;9&lt;/</w:t>
+      </w:r>
+      <w:r>
+        <w:rPr>
+          <w:rFonts w:ascii="Arial" w:hAnsi="Arial" w:eastAsia="Arial" w:cs="Arial"/>
+          <w:color w:val="000088"/>
+          <w:sz w:val="20"/>
+        </w:rPr>
+        <w:t xml:space="preserve">a2</w:t>
+      </w:r>
+      <w:r>
+        <w:rPr>
+          <w:rFonts w:ascii="Arial" w:hAnsi="Arial" w:eastAsia="Arial" w:cs="Arial"/>
+          <w:color w:val="000000"/>
+          <w:sz w:val="20"/>
+        </w:rPr>
+        <w:t xml:space="preserve">&gt; &lt;</w:t>
+      </w:r>
+      <w:r>
+        <w:rPr>
+          <w:rFonts w:ascii="Arial" w:hAnsi="Arial" w:eastAsia="Arial" w:cs="Arial"/>
+          <w:color w:val="000088"/>
+          <w:sz w:val="20"/>
+        </w:rPr>
+        <w:t xml:space="preserve">a3</w:t>
+      </w:r>
+      <w:r>
+        <w:rPr>
+          <w:rFonts w:ascii="Arial" w:hAnsi="Arial" w:eastAsia="Arial" w:cs="Arial"/>
+          <w:color w:val="000000"/>
+          <w:sz w:val="20"/>
+        </w:rPr>
+        <w:t xml:space="preserve"> </w:t>
+      </w:r>
+      <w:r>
+        <w:rPr>
+          <w:rFonts w:ascii="Arial" w:hAnsi="Arial" w:eastAsia="Arial" w:cs="Arial"/>
+          <w:color w:val="660066"/>
+          <w:sz w:val="20"/>
+        </w:rPr>
+        <w:t xml:space="preserve">type</w:t>
+      </w:r>
+      <w:r>
+        <w:rPr>
+          <w:rFonts w:ascii="Arial" w:hAnsi="Arial" w:eastAsia="Arial" w:cs="Arial"/>
+          <w:color w:val="000000"/>
+          <w:sz w:val="20"/>
+        </w:rPr>
+        <w:t xml:space="preserve">=</w:t>
+      </w:r>
+      <w:r>
+        <w:rPr>
+          <w:rFonts w:ascii="Arial" w:hAnsi="Arial" w:eastAsia="Arial" w:cs="Arial"/>
+          <w:color w:val="008800"/>
+          <w:sz w:val="20"/>
+        </w:rPr>
+        <w:t xml:space="preserve">"integer"</w:t>
+      </w:r>
+      <w:r>
+        <w:rPr>
+          <w:rFonts w:ascii="Arial" w:hAnsi="Arial" w:eastAsia="Arial" w:cs="Arial"/>
+          <w:color w:val="000000"/>
+          <w:sz w:val="20"/>
+        </w:rPr>
+        <w:t xml:space="preserve">&gt;10&lt;/</w:t>
+      </w:r>
+      <w:r>
+        <w:rPr>
+          <w:rFonts w:ascii="Arial" w:hAnsi="Arial" w:eastAsia="Arial" w:cs="Arial"/>
+          <w:color w:val="000088"/>
+          <w:sz w:val="20"/>
+        </w:rPr>
+        <w:t xml:space="preserve">a3</w:t>
+      </w:r>
+      <w:r>
+        <w:rPr>
+          <w:rFonts w:ascii="Arial" w:hAnsi="Arial" w:eastAsia="Arial" w:cs="Arial"/>
+          <w:color w:val="000000"/>
+          <w:sz w:val="20"/>
+        </w:rPr>
+        <w:t xml:space="preserve">&gt; &lt;</w:t>
+      </w:r>
+      <w:r>
+        <w:rPr>
+          <w:rFonts w:ascii="Arial" w:hAnsi="Arial" w:eastAsia="Arial" w:cs="Arial"/>
+          <w:color w:val="000088"/>
+          <w:sz w:val="20"/>
+        </w:rPr>
+        <w:t xml:space="preserve">fits</w:t>
+      </w:r>
+      <w:r>
+        <w:rPr>
+          <w:rFonts w:ascii="Arial" w:hAnsi="Arial" w:eastAsia="Arial" w:cs="Arial"/>
+          <w:color w:val="000000"/>
+          <w:sz w:val="20"/>
+        </w:rPr>
+        <w:t xml:space="preserve"> </w:t>
+      </w:r>
+      <w:r>
+        <w:rPr>
+          <w:rFonts w:ascii="Arial" w:hAnsi="Arial" w:eastAsia="Arial" w:cs="Arial"/>
+          <w:color w:val="660066"/>
+          <w:sz w:val="20"/>
+        </w:rPr>
+        <w:t xml:space="preserve">type</w:t>
+      </w:r>
+      <w:r>
+        <w:rPr>
+          <w:rFonts w:ascii="Arial" w:hAnsi="Arial" w:eastAsia="Arial" w:cs="Arial"/>
+          <w:color w:val="000000"/>
+          <w:sz w:val="20"/>
+        </w:rPr>
+        <w:t xml:space="preserve">=</w:t>
+      </w:r>
+      <w:r>
+        <w:rPr>
+          <w:rFonts w:ascii="Arial" w:hAnsi="Arial" w:eastAsia="Arial" w:cs="Arial"/>
+          <w:color w:val="008800"/>
+          <w:sz w:val="20"/>
+        </w:rPr>
+        <w:t xml:space="preserve">"boolean"</w:t>
+      </w:r>
+      <w:r>
+        <w:rPr>
+          <w:rFonts w:ascii="Arial" w:hAnsi="Arial" w:eastAsia="Arial" w:cs="Arial"/>
+          <w:color w:val="000000"/>
+          <w:sz w:val="20"/>
+        </w:rPr>
+        <w:t xml:space="preserve">&gt;true&lt;/</w:t>
+      </w:r>
+      <w:r>
+        <w:rPr>
+          <w:rFonts w:ascii="Arial" w:hAnsi="Arial" w:eastAsia="Arial" w:cs="Arial"/>
+          <w:color w:val="000088"/>
+          <w:sz w:val="20"/>
+        </w:rPr>
+        <w:t xml:space="preserve">fits</w:t>
+      </w:r>
+      <w:r>
+        <w:rPr>
+          <w:rFonts w:ascii="Arial" w:hAnsi="Arial" w:eastAsia="Arial" w:cs="Arial"/>
+          <w:color w:val="000000"/>
+          <w:sz w:val="20"/>
+        </w:rPr>
+        <w:t xml:space="preserve">&gt; &lt;/</w:t>
+      </w:r>
+      <w:r>
+        <w:rPr>
+          <w:rFonts w:ascii="Arial" w:hAnsi="Arial" w:eastAsia="Arial" w:cs="Arial"/>
+          <w:color w:val="000088"/>
+          <w:sz w:val="20"/>
+        </w:rPr>
+        <w:t xml:space="preserve">simon</w:t>
+      </w:r>
+      <w:r>
+        <w:rPr>
+          <w:rFonts w:ascii="Arial" w:hAnsi="Arial" w:eastAsia="Arial" w:cs="Arial"/>
+          <w:color w:val="000000"/>
+          <w:sz w:val="20"/>
+        </w:rPr>
+        <w:t xml:space="preserve">&gt; &lt;/</w:t>
+      </w:r>
+      <w:r>
+        <w:rPr>
+          <w:rFonts w:ascii="Arial" w:hAnsi="Arial" w:eastAsia="Arial" w:cs="Arial"/>
+          <w:color w:val="000088"/>
+          <w:sz w:val="20"/>
+        </w:rPr>
+        <w:t xml:space="preserve">simons</w:t>
+      </w:r>
+      <w:r>
+        <w:rPr>
+          <w:rFonts w:ascii="Arial" w:hAnsi="Arial" w:eastAsia="Arial" w:cs="Arial"/>
+          <w:color w:val="000000"/>
+          <w:sz w:val="20"/>
+        </w:rPr>
+        <w:t xml:space="preserve">&gt; &lt;/</w:t>
+      </w:r>
+      <w:r>
+        <w:rPr>
+          <w:rFonts w:ascii="Arial" w:hAnsi="Arial" w:eastAsia="Arial" w:cs="Arial"/>
+          <w:color w:val="000088"/>
+          <w:sz w:val="20"/>
+        </w:rPr>
+        <w:t xml:space="preserve">output</w:t>
+      </w:r>
+      <w:r>
+        <w:rPr>
+          <w:rFonts w:ascii="Arial" w:hAnsi="Arial" w:eastAsia="Arial" w:cs="Arial"/>
+          <w:color w:val="000000"/>
+          <w:sz w:val="20"/>
+        </w:rPr>
+        <w:t xml:space="preserve">&gt;</w:t>
+      </w:r>
+      <w:r/>
+    </w:p>
+    <w:p>
+      <w:pPr>
+        <w:ind w:left="0" w:right="0" w:firstLine="0"/>
+        <w:spacing w:before="0" w:after="0" w:line="199" w:lineRule="atLeast"/>
+        <w:shd w:val="clear" w:color="ffffff" w:fill="ffffff"/>
+        <w:pBdr>
+          <w:top w:val="none" w:color="000000" w:sz="4" w:space="0"/>
+          <w:left w:val="none" w:color="000000" w:sz="4" w:space="0"/>
+          <w:bottom w:val="none" w:color="000000" w:sz="4" w:space="0"/>
+          <w:right w:val="none" w:color="000000" w:sz="4" w:space="0"/>
+        </w:pBdr>
+      </w:pPr>
+      <w:r>
+        <w:rPr>
+          <w:rFonts w:ascii="Arial" w:hAnsi="Arial" w:eastAsia="Arial" w:cs="Arial"/>
+          <w:color w:val="006666"/>
+          <w:sz w:val="20"/>
+        </w:rPr>
+        <w:t xml:space="preserve">&lt;?xml version="1.0" encoding="UTF-8"?&gt;</w:t>
+      </w:r>
+      <w:r>
+        <w:rPr>
+          <w:rFonts w:ascii="Arial" w:hAnsi="Arial" w:eastAsia="Arial" w:cs="Arial"/>
+          <w:color w:val="000000"/>
+          <w:sz w:val="20"/>
+        </w:rPr>
+        <w:t xml:space="preserve"> &lt;</w:t>
+      </w:r>
+      <w:r>
+        <w:rPr>
+          <w:rFonts w:ascii="Arial" w:hAnsi="Arial" w:eastAsia="Arial" w:cs="Arial"/>
+          <w:color w:val="000088"/>
+          <w:sz w:val="20"/>
+        </w:rPr>
+        <w:t xml:space="preserve">output</w:t>
+      </w:r>
+      <w:r>
+        <w:rPr>
+          <w:rFonts w:ascii="Arial" w:hAnsi="Arial" w:eastAsia="Arial" w:cs="Arial"/>
+          <w:color w:val="000000"/>
+          <w:sz w:val="20"/>
+        </w:rPr>
+        <w:t xml:space="preserve">&gt; &lt;</w:t>
+      </w:r>
+      <w:r>
+        <w:rPr>
+          <w:rFonts w:ascii="Arial" w:hAnsi="Arial" w:eastAsia="Arial" w:cs="Arial"/>
+          <w:color w:val="000088"/>
+          <w:sz w:val="20"/>
+        </w:rPr>
+        <w:t xml:space="preserve">result</w:t>
+      </w:r>
+      <w:r>
+        <w:rPr>
+          <w:rFonts w:ascii="Arial" w:hAnsi="Arial" w:eastAsia="Arial" w:cs="Arial"/>
+          <w:color w:val="000000"/>
+          <w:sz w:val="20"/>
+        </w:rPr>
+        <w:t xml:space="preserve"> </w:t>
+      </w:r>
+      <w:r>
+        <w:rPr>
+          <w:rFonts w:ascii="Arial" w:hAnsi="Arial" w:eastAsia="Arial" w:cs="Arial"/>
+          <w:color w:val="660066"/>
+          <w:sz w:val="20"/>
+        </w:rPr>
+        <w:t xml:space="preserve">type</w:t>
+      </w:r>
+      <w:r>
+        <w:rPr>
+          <w:rFonts w:ascii="Arial" w:hAnsi="Arial" w:eastAsia="Arial" w:cs="Arial"/>
+          <w:color w:val="000000"/>
+          <w:sz w:val="20"/>
+        </w:rPr>
+        <w:t xml:space="preserve">=</w:t>
+      </w:r>
+      <w:r>
+        <w:rPr>
+          <w:rFonts w:ascii="Arial" w:hAnsi="Arial" w:eastAsia="Arial" w:cs="Arial"/>
+          <w:color w:val="008800"/>
+          <w:sz w:val="20"/>
+        </w:rPr>
+        <w:t xml:space="preserve">"integer"</w:t>
+      </w:r>
+      <w:r>
+        <w:rPr>
+          <w:rFonts w:ascii="Arial" w:hAnsi="Arial" w:eastAsia="Arial" w:cs="Arial"/>
+          <w:color w:val="000000"/>
+          <w:sz w:val="20"/>
+        </w:rPr>
         <w:t xml:space="preserve">&gt;3&lt;/</w:t>
       </w:r>
       <w:r>
@@ -8610,6 +8544,7 @@
           <w:highlight w:val="none"/>
         </w:rPr>
       </w:r>
+      <w:r/>
     </w:p>
     <w:p>
       <w:pPr>
@@ -8643,6 +8578,7 @@
           <w:highlight w:val="none"/>
         </w:rPr>
       </w:r>
+      <w:r/>
     </w:p>
     <w:p>
       <w:pPr>
@@ -8670,6 +8606,7 @@
           <w:lang w:val="en-US"/>
         </w:rPr>
       </w:r>
+      <w:r/>
     </w:p>
     <w:p>
       <w:pPr>
@@ -8698,6 +8635,7 @@
           <w:lang w:val="en-US"/>
         </w:rPr>
       </w:r>
+      <w:r/>
     </w:p>
     <w:p>
       <w:pPr>
@@ -8731,6 +8669,7 @@
           <w:lang w:val="en-US"/>
         </w:rPr>
       </w:r>
+      <w:r/>
     </w:p>
     <w:p>
       <w:pPr>
@@ -8758,6 +8697,7 @@
           <w:lang w:val="en-US"/>
         </w:rPr>
       </w:r>
+      <w:r/>
     </w:p>
     <w:p>
       <w:pPr>
@@ -8787,7 +8727,6 @@
         </w:rPr>
         <w:t xml:space="preserve">simons</w:t>
       </w:r>
-      <w:r/>
       <w:r>
         <w:rPr>
           <w:sz w:val="24"/>
@@ -8823,6 +8762,7 @@
           <w:lang w:val="en-US"/>
         </w:rPr>
       </w:r>
+      <w:r/>
     </w:p>
     <w:p>
       <w:pPr>
@@ -8856,6 +8796,7 @@
           <w:lang w:val="en-US"/>
         </w:rPr>
       </w:r>
+      <w:r/>
     </w:p>
     <w:p>
       <w:pPr>
@@ -8874,6 +8815,7 @@
           <w:highlight w:val="none"/>
         </w:rPr>
       </w:r>
+      <w:r/>
     </w:p>
     <w:p>
       <w:pPr>
@@ -8898,6 +8840,7 @@
           <w:lang w:val="en-US"/>
         </w:rPr>
       </w:r>
+      <w:r/>
     </w:p>
     <w:p>
       <w:pPr>
@@ -8927,7 +8870,6 @@
         </w:rPr>
         <w:t xml:space="preserve">simons</w:t>
       </w:r>
-      <w:r/>
       <w:r>
         <w:rPr>
           <w:sz w:val="24"/>
@@ -8945,14 +8887,7 @@
           <w:lang w:val="en-US"/>
         </w:rPr>
       </w:r>
-      <w:r>
-        <w:rPr>
-          <w:sz w:val="24"/>
-          <w:szCs w:val="24"/>
-          <w:highlight w:val="none"/>
-          <w:lang w:val="en-US"/>
-        </w:rPr>
-      </w:r>
+      <w:r/>
     </w:p>
     <w:p>
       <w:pPr>
@@ -8984,6 +8919,7 @@
           <w:highlight w:val="none"/>
         </w:rPr>
       </w:r>
+      <w:r/>
     </w:p>
     <w:p>
       <w:pPr>
@@ -9002,11 +8938,192 @@
           <w:highlight w:val="none"/>
         </w:rPr>
       </w:r>
+      <w:r/>
     </w:p>
     <w:p>
       <w:pPr>
         <w:jc w:val="left"/>
         <w:rPr>
+          <w:sz w:val="24"/>
+          <w:szCs w:val="24"/>
+          <w:highlight w:val="none"/>
+          <w:lang w:val="en-US"/>
+        </w:rPr>
+      </w:pPr>
+      <w:r>
+        <w:rPr>
+          <w:sz w:val="24"/>
+          <w:szCs w:val="24"/>
+          <w:highlight w:val="none"/>
+        </w:rPr>
+        <w:t xml:space="preserve">Тестирование</w:t>
+      </w:r>
+      <w:r>
+        <w:rPr>
+          <w:sz w:val="24"/>
+          <w:szCs w:val="24"/>
+          <w:highlight w:val="none"/>
+          <w:lang w:val="en-US"/>
+        </w:rPr>
+        <w:t xml:space="preserve">:</w:t>
+      </w:r>
+      <w:r>
+        <w:rPr>
+          <w:sz w:val="24"/>
+          <w:szCs w:val="24"/>
+          <w:highlight w:val="none"/>
+        </w:rPr>
+      </w:r>
+    </w:p>
+    <w:p>
+      <w:pPr>
+        <w:jc w:val="left"/>
+        <w:rPr>
+          <w:sz w:val="24"/>
+          <w:szCs w:val="24"/>
+          <w:highlight w:val="none"/>
+          <w:lang w:val="en-US"/>
+        </w:rPr>
+      </w:pPr>
+      <w:r>
+        <w:rPr>
+          <w:sz w:val="24"/>
+          <w:szCs w:val="24"/>
+          <w:highlight w:val="none"/>
+          <w:lang w:val="en-US"/>
+        </w:rPr>
+      </w:r>
+      <w:r>
+        <w:rPr>
+          <w:sz w:val="24"/>
+          <w:szCs w:val="24"/>
+          <w:highlight w:val="none"/>
+          <w:lang w:val="en-US"/>
+        </w:rPr>
+      </w:r>
+    </w:p>
+    <w:p>
+      <w:pPr>
+        <w:jc w:val="left"/>
+        <w:rPr>
+          <w:sz w:val="24"/>
+          <w:szCs w:val="24"/>
+          <w:highlight w:val="none"/>
+        </w:rPr>
+      </w:pPr>
+      <w:r>
+        <w:rPr>
+          <w:sz w:val="24"/>
+          <w:szCs w:val="24"/>
+          <w:highlight w:val="none"/>
+          <w:lang w:val="en-US"/>
+        </w:rPr>
+      </w:r>
+      <w:r>
+        <mc:AlternateContent>
+          <mc:Choice Requires="wpg">
+            <w:drawing>
+              <wp:inline xmlns:wp="http://schemas.openxmlformats.org/drawingml/2006/wordprocessingDrawing" distT="0" distB="0" distL="0" distR="0">
+                <wp:extent cx="4572050" cy="1579305"/>
+                <wp:effectExtent l="0" t="0" r="0" b="0"/>
+                <wp:docPr id="17" name=""/>
+                <wp:cNvGraphicFramePr>
+                  <a:graphicFrameLocks xmlns:a="http://schemas.openxmlformats.org/drawingml/2006/main" noChangeAspect="1"/>
+                </wp:cNvGraphicFramePr>
+                <a:graphic xmlns:a="http://schemas.openxmlformats.org/drawingml/2006/main">
+                  <a:graphicData uri="http://schemas.openxmlformats.org/drawingml/2006/picture">
+                    <pic:pic xmlns:pic="http://schemas.openxmlformats.org/drawingml/2006/picture">
+                      <pic:nvPicPr>
+                        <pic:cNvPr id="1129589284" name=""/>
+                        <pic:cNvPicPr>
+                          <a:picLocks noChangeAspect="1"/>
+                        </pic:cNvPicPr>
+                        <pic:nvPr/>
+                      </pic:nvPicPr>
+                      <pic:blipFill>
+                        <a:blip r:embed="rId25"/>
+                        <a:stretch/>
+                      </pic:blipFill>
+                      <pic:spPr bwMode="auto">
+                        <a:xfrm flipH="0" flipV="0">
+                          <a:off x="0" y="0"/>
+                          <a:ext cx="4572050" cy="1579304"/>
+                        </a:xfrm>
+                        <a:prstGeom prst="rect">
+                          <a:avLst/>
+                        </a:prstGeom>
+                      </pic:spPr>
+                    </pic:pic>
+                  </a:graphicData>
+                </a:graphic>
+              </wp:inline>
+            </w:drawing>
+          </mc:Choice>
+          <mc:Fallback>
+            <w:pict>
+              <v:shapetype type="#_x0000_t75" o:spt="75" coordsize="21600,21600" o:preferrelative="t" path="m@4@5l@4@11@9@11@9@5xe">
+                <v:formulas>
+                  <v:f eqn="if lineDrawn pixelLineWidth 0"/>
+                  <v:f eqn="sum @0 1 0"/>
+                  <v:f eqn="sum 0 0 @1"/>
+                  <v:f eqn="prod @2 1 2"/>
+                  <v:f eqn="prod @3 21600 pixelWidth"/>
+                  <v:f eqn="prod @3 21600 pixelHeight"/>
+                  <v:f eqn="sum @0 0 1"/>
+                  <v:f eqn="prod @6 1 2"/>
+                  <v:f eqn="prod @7 21600 pixelWidth"/>
+                  <v:f eqn="sum @8 21600 0"/>
+                  <v:f eqn="prod @7 21600 pixelHeight"/>
+                  <v:f eqn="sum @10 21600 0"/>
+                </v:formulas>
+              </v:shapetype>
+              <v:shape id="_x0000_i16" o:spid="_x0000_s16" type="#_x0000_t75" style="width:360.0pt;height:124.4pt;mso-wrap-distance-left:0.0pt;mso-wrap-distance-top:0.0pt;mso-wrap-distance-right:0.0pt;mso-wrap-distance-bottom:0.0pt;" stroked="false">
+                <v:path textboxrect="0,0,0,0"/>
+                <v:imagedata r:id="rId25" o:title=""/>
+              </v:shape>
+            </w:pict>
+          </mc:Fallback>
+        </mc:AlternateContent>
+      </w:r>
+      <w:r>
+        <w:rPr>
+          <w:sz w:val="24"/>
+          <w:szCs w:val="24"/>
+          <w:highlight w:val="none"/>
+          <w:lang w:val="en-US"/>
+        </w:rPr>
+      </w:r>
+      <w:r>
+        <w:rPr>
+          <w:sz w:val="24"/>
+          <w:szCs w:val="24"/>
+          <w:highlight w:val="none"/>
+          <w:lang w:val="en-US"/>
+        </w:rPr>
+      </w:r>
+    </w:p>
+    <w:p>
+      <w:pPr>
+        <w:jc w:val="left"/>
+        <w:rPr>
+          <w:highlight w:val="none"/>
+        </w:rPr>
+      </w:pPr>
+      <w:r>
+        <w:rPr>
+          <w:highlight w:val="none"/>
+        </w:rPr>
+      </w:r>
+      <w:r>
+        <w:rPr>
+          <w:highlight w:val="none"/>
+        </w:rPr>
+      </w:r>
+    </w:p>
+    <w:p>
+      <w:pPr>
+        <w:jc w:val="left"/>
+        <w:rPr>
           <w:highlight w:val="none"/>
         </w:rPr>
       </w:pPr>
@@ -9058,7 +9175,7 @@
           <w:lang w:val="en-US"/>
         </w:rPr>
       </w:r>
-      <w:hyperlink r:id="rId25" w:tooltip="https://github.com/tenessinum/WPL_bmstu/tree/main/Lab1" w:history="1">
+      <w:hyperlink r:id="rId26" w:tooltip="https://github.com/tenessinum/WPL_bmstu/tree/main/Lab1" w:history="1">
         <w:r>
           <w:rPr>
             <w:rStyle w:val="819"/>
